--- a/Drakanian Guide.docx
+++ b/Drakanian Guide.docx
@@ -13,8 +13,16 @@
         <w:rPr>
           <w:u w:val="single"/>
         </w:rPr>
-        <w:t>An Idiot’s Guide to Drakanian</w:t>
-      </w:r>
+        <w:t xml:space="preserve">An Idiot’s Guide to </w:t>
+      </w:r>
+      <w:proofErr w:type="spellStart"/>
+      <w:r>
+        <w:rPr>
+          <w:u w:val="single"/>
+        </w:rPr>
+        <w:t>Drakanian</w:t>
+      </w:r>
+      <w:proofErr w:type="spellEnd"/>
     </w:p>
     <w:p>
       <w:r>
@@ -27,8 +35,16 @@
         <w:rPr>
           <w:u w:val="single"/>
         </w:rPr>
-        <w:t xml:space="preserve"> - Ínerihaj</w:t>
-      </w:r>
+        <w:t xml:space="preserve"> - </w:t>
+      </w:r>
+      <w:proofErr w:type="spellStart"/>
+      <w:r>
+        <w:rPr>
+          <w:u w:val="single"/>
+        </w:rPr>
+        <w:t>Ínerihaj</w:t>
+      </w:r>
+      <w:proofErr w:type="spellEnd"/>
       <w:r>
         <w:rPr>
           <w:u w:val="single"/>
@@ -38,15 +54,39 @@
     </w:p>
     <w:p>
       <w:r>
-        <w:t>It has been bought to my attention that some members of this writing team are having a hard time reading Drakanian. Therefore I am writing this guide to try and help sort that out.</w:t>
-      </w:r>
-    </w:p>
-    <w:p>
-      <w:r>
-        <w:t>In theory, Drakanian is being developed as a simple and easy-to-learn language. In practice, this is a bit hard to achieve as not only have I neglected to provide this guide earlier (My bad, sorry), there are also some characters that aren’t in the English alphabet.</w:t>
-      </w:r>
-      <w:r>
-        <w:t xml:space="preserve"> The following guide will begin with the alphabet, covering how to pronounce each letter as well as the Drakanian diphthongs, or ‘vowel pairs’ in layman’s terms. I will then talk about grammar, which is a lot simpler than English grammar.</w:t>
+        <w:t xml:space="preserve">It has been bought to my attention that some members of this writing team are having a hard time reading </w:t>
+      </w:r>
+      <w:proofErr w:type="spellStart"/>
+      <w:r>
+        <w:t>Drakanian</w:t>
+      </w:r>
+      <w:proofErr w:type="spellEnd"/>
+      <w:r>
+        <w:t>. Therefore I am writing this guide to try and help sort that out.</w:t>
+      </w:r>
+    </w:p>
+    <w:p>
+      <w:r>
+        <w:t xml:space="preserve">In theory, </w:t>
+      </w:r>
+      <w:proofErr w:type="spellStart"/>
+      <w:r>
+        <w:t>Drakanian</w:t>
+      </w:r>
+      <w:proofErr w:type="spellEnd"/>
+      <w:r>
+        <w:t xml:space="preserve"> is being developed as a simple and easy-to-learn language. In practice, this is a bit hard to achieve as not only have I neglected to provide this guide earlier (My bad, sorry), there are also some characters that aren’t in the English alphabet.</w:t>
+      </w:r>
+      <w:r>
+        <w:t xml:space="preserve"> The following guide will begin with the alphabet, covering how to pronounce each letter as well as the </w:t>
+      </w:r>
+      <w:proofErr w:type="spellStart"/>
+      <w:r>
+        <w:t>Drakanian</w:t>
+      </w:r>
+      <w:proofErr w:type="spellEnd"/>
+      <w:r>
+        <w:t xml:space="preserve"> diphthongs, or ‘vowel pairs’ in layman’s terms. I will then talk about grammar, which is a lot simpler than English grammar.</w:t>
       </w:r>
     </w:p>
     <w:p>
@@ -59,12 +99,31 @@
         <w:rPr>
           <w:u w:val="single"/>
         </w:rPr>
-        <w:t>Alphabet – Skrít:</w:t>
-      </w:r>
-    </w:p>
-    <w:p>
-      <w:r>
-        <w:t>Ka: Pronounced ‘k’, as in English</w:t>
+        <w:t xml:space="preserve">Alphabet – </w:t>
+      </w:r>
+      <w:proofErr w:type="spellStart"/>
+      <w:r>
+        <w:rPr>
+          <w:u w:val="single"/>
+        </w:rPr>
+        <w:t>Skrít</w:t>
+      </w:r>
+      <w:proofErr w:type="spellEnd"/>
+      <w:r>
+        <w:rPr>
+          <w:u w:val="single"/>
+        </w:rPr>
+        <w:t>:</w:t>
+      </w:r>
+    </w:p>
+    <w:p>
+      <w:proofErr w:type="spellStart"/>
+      <w:r>
+        <w:t>Ka</w:t>
+      </w:r>
+      <w:proofErr w:type="spellEnd"/>
+      <w:r>
+        <w:t>: Pronounced ‘k’, as in English</w:t>
       </w:r>
     </w:p>
     <w:p>
@@ -74,22 +133,59 @@
     </w:p>
     <w:p>
       <w:r>
-        <w:t>Da: Pronounced ‘d’, as in English</w:t>
-      </w:r>
-    </w:p>
-    <w:p>
-      <w:r>
-        <w:t>Ta: Pronounced ‘t’, as in English</w:t>
-      </w:r>
-    </w:p>
-    <w:p>
-      <w:r>
-        <w:t>Sa: Pronounced ‘s’, never pronounced ‘z’ (Yes this happens in quite a few languages)</w:t>
-      </w:r>
-    </w:p>
-    <w:p>
-      <w:r>
-        <w:t>Za: Pronounced ‘z’, never pronounced ‘s’ (This also happens)</w:t>
+        <w:t xml:space="preserve">Da: </w:t>
+      </w:r>
+      <w:proofErr w:type="gramStart"/>
+      <w:r>
+        <w:t>Pronounced ‘d’</w:t>
+      </w:r>
+      <w:proofErr w:type="gramEnd"/>
+      <w:r>
+        <w:t>, as in English</w:t>
+      </w:r>
+    </w:p>
+    <w:p>
+      <w:r>
+        <w:t xml:space="preserve">Ta: </w:t>
+      </w:r>
+      <w:proofErr w:type="gramStart"/>
+      <w:r>
+        <w:t>Pronounced ‘t’</w:t>
+      </w:r>
+      <w:proofErr w:type="gramEnd"/>
+      <w:r>
+        <w:t>, as in English</w:t>
+      </w:r>
+    </w:p>
+    <w:p>
+      <w:r>
+        <w:t xml:space="preserve">Sa: </w:t>
+      </w:r>
+      <w:proofErr w:type="gramStart"/>
+      <w:r>
+        <w:t>Pronounced ‘s’</w:t>
+      </w:r>
+      <w:proofErr w:type="gramEnd"/>
+      <w:r>
+        <w:t>, never pronounced ‘z’ (Yes this happens in quite a few languages)</w:t>
+      </w:r>
+    </w:p>
+    <w:p>
+      <w:proofErr w:type="spellStart"/>
+      <w:r>
+        <w:t>Za</w:t>
+      </w:r>
+      <w:proofErr w:type="spellEnd"/>
+      <w:r>
+        <w:t xml:space="preserve">: Pronounced ‘z’, never </w:t>
+      </w:r>
+      <w:proofErr w:type="gramStart"/>
+      <w:r>
+        <w:t>pronounced ‘s’</w:t>
+      </w:r>
+      <w:proofErr w:type="gramEnd"/>
+      <w:r>
+        <w:t xml:space="preserve"> (This also happens)</w:t>
       </w:r>
     </w:p>
     <w:p>
@@ -119,12 +215,43 @@
     </w:p>
     <w:p>
       <w:r>
-        <w:t>Ha: Pronounced ‘h’, unless at the end of a word where it is pronounced ‘ch’, as in loch. ‘h’ or ‘ch’ when not at the end of a word is purely personal choice.</w:t>
-      </w:r>
-    </w:p>
-    <w:p>
-      <w:r>
-        <w:t>Va:</w:t>
+        <w:t>Ha: Pronounced ‘h’, unless at the end of a word where it is pronounced ‘</w:t>
+      </w:r>
+      <w:proofErr w:type="spellStart"/>
+      <w:r>
+        <w:t>ch</w:t>
+      </w:r>
+      <w:proofErr w:type="spellEnd"/>
+      <w:r>
+        <w:t>’, as in loch. ‘</w:t>
+      </w:r>
+      <w:proofErr w:type="gramStart"/>
+      <w:r>
+        <w:t>h</w:t>
+      </w:r>
+      <w:proofErr w:type="gramEnd"/>
+      <w:r>
+        <w:t>’ or ‘</w:t>
+      </w:r>
+      <w:proofErr w:type="spellStart"/>
+      <w:r>
+        <w:t>ch</w:t>
+      </w:r>
+      <w:proofErr w:type="spellEnd"/>
+      <w:r>
+        <w:t>’ when not at the end of a word is purely personal choice.</w:t>
+      </w:r>
+    </w:p>
+    <w:p>
+      <w:proofErr w:type="spellStart"/>
+      <w:proofErr w:type="gramStart"/>
+      <w:r>
+        <w:t>Va</w:t>
+      </w:r>
+      <w:proofErr w:type="spellEnd"/>
+      <w:proofErr w:type="gramEnd"/>
+      <w:r>
+        <w:t>:</w:t>
       </w:r>
       <w:r>
         <w:t xml:space="preserve"> For simplicity, p</w:t>
@@ -146,24 +273,63 @@
       <w:r>
         <w:t>Eh: Pronounced ‘</w:t>
       </w:r>
+      <w:proofErr w:type="spellStart"/>
       <w:r>
         <w:t>a</w:t>
       </w:r>
       <w:r>
-        <w:t xml:space="preserve">i’, as in </w:t>
+        <w:t>i</w:t>
+      </w:r>
+      <w:proofErr w:type="spellEnd"/>
+      <w:r>
+        <w:t xml:space="preserve">’, as in </w:t>
       </w:r>
       <w:r>
         <w:t>‘pain’ (Noah should know what I mean)</w:t>
       </w:r>
     </w:p>
     <w:p>
-      <w:r>
-        <w:t>Ih: Pronounced ‘I’, as in ‘pin’. Never ‘ai’ or ‘ee’</w:t>
-      </w:r>
-    </w:p>
-    <w:p>
-      <w:r>
-        <w:t>Íh: Pronounced ‘ee’ or ‘y’</w:t>
+      <w:proofErr w:type="spellStart"/>
+      <w:r>
+        <w:t>Ih</w:t>
+      </w:r>
+      <w:proofErr w:type="spellEnd"/>
+      <w:r>
+        <w:t>: Pronounced ‘I’, as in ‘pin’. Never ‘</w:t>
+      </w:r>
+      <w:proofErr w:type="spellStart"/>
+      <w:r>
+        <w:t>ai</w:t>
+      </w:r>
+      <w:proofErr w:type="spellEnd"/>
+      <w:r>
+        <w:t>’ or ‘</w:t>
+      </w:r>
+      <w:proofErr w:type="spellStart"/>
+      <w:r>
+        <w:t>ee</w:t>
+      </w:r>
+      <w:proofErr w:type="spellEnd"/>
+      <w:r>
+        <w:t>’</w:t>
+      </w:r>
+    </w:p>
+    <w:p>
+      <w:proofErr w:type="spellStart"/>
+      <w:r>
+        <w:t>Íh</w:t>
+      </w:r>
+      <w:proofErr w:type="spellEnd"/>
+      <w:r>
+        <w:t>: Pronounced ‘</w:t>
+      </w:r>
+      <w:proofErr w:type="spellStart"/>
+      <w:r>
+        <w:t>ee</w:t>
+      </w:r>
+      <w:proofErr w:type="spellEnd"/>
+      <w:r>
+        <w:t>’ or ‘y’</w:t>
       </w:r>
     </w:p>
     <w:p>
@@ -174,56 +340,139 @@
     </w:p>
     <w:p>
       <w:r>
-        <w:t>Uh: Pronounced ‘oo’, as in ‘food’</w:t>
-      </w:r>
-    </w:p>
-    <w:p>
-      <w:r>
-        <w:t>Øh: Pronounced ‘ur’, as in ‘Purple’</w:t>
-      </w:r>
-    </w:p>
-    <w:p>
-      <w:r>
-        <w:t>Åh: Pronounced ‘or’, as in ‘form’</w:t>
-      </w:r>
-    </w:p>
-    <w:p>
-      <w:r>
-        <w:t>Z’gat (‘): Pronounced ‘uh’, as in ‘uh-oh’</w:t>
+        <w:t>Uh: Pronounced ‘</w:t>
+      </w:r>
+      <w:proofErr w:type="spellStart"/>
+      <w:r>
+        <w:t>oo</w:t>
+      </w:r>
+      <w:proofErr w:type="spellEnd"/>
+      <w:r>
+        <w:t>’, as in ‘food’</w:t>
+      </w:r>
+    </w:p>
+    <w:p>
+      <w:proofErr w:type="spellStart"/>
+      <w:r>
+        <w:t>Øh</w:t>
+      </w:r>
+      <w:proofErr w:type="spellEnd"/>
+      <w:r>
+        <w:t>: Pronounced ‘</w:t>
+      </w:r>
+      <w:proofErr w:type="spellStart"/>
+      <w:r>
+        <w:t>ur</w:t>
+      </w:r>
+      <w:proofErr w:type="spellEnd"/>
+      <w:r>
+        <w:t>’, as in ‘Purple’</w:t>
+      </w:r>
+    </w:p>
+    <w:p>
+      <w:proofErr w:type="spellStart"/>
+      <w:r>
+        <w:t>Åh</w:t>
+      </w:r>
+      <w:proofErr w:type="spellEnd"/>
+      <w:r>
+        <w:t>: Pronounced ‘or’, as in ‘form’</w:t>
+      </w:r>
+    </w:p>
+    <w:p>
+      <w:proofErr w:type="spellStart"/>
+      <w:r>
+        <w:t>Z’gat</w:t>
+      </w:r>
+      <w:proofErr w:type="spellEnd"/>
+      <w:r>
+        <w:t xml:space="preserve"> (‘): Pronounced ‘uh’, as in ‘uh-oh’</w:t>
       </w:r>
     </w:p>
     <w:p/>
     <w:p>
-      <w:r>
-        <w:t>Aí: Pronounced ‘aye’</w:t>
-      </w:r>
-    </w:p>
-    <w:p>
-      <w:r>
-        <w:t>Eí: Pronounced ‘</w:t>
-      </w:r>
-      <w:r>
-        <w:t>ai’, as in ‘pain’</w:t>
-      </w:r>
-    </w:p>
-    <w:p>
-      <w:r>
-        <w:t>Ei: Pronounced ‘air’</w:t>
-      </w:r>
-    </w:p>
-    <w:p>
-      <w:r>
-        <w:t>(V)’: A vowel followed by ‘ is shortened. (Try stopping half way through a vowel sound)</w:t>
-      </w:r>
-    </w:p>
-    <w:p>
-      <w:r>
-        <w:t>Ae: Pronounced ‘ai’, except for when it is used to denote a plural, then it is pronounced ‘aye’. The actual sound is very hard to pronounce. It’s somewhere between ‘aye’ and ‘ai’, but don’t worry if you can’t get it.</w:t>
-      </w:r>
-    </w:p>
-    <w:p>
-      <w:r>
-        <w:t>Final note on Pronunciation: Drakanian words are pronounced as you see them. Read new words slowly to try and get the sound right. And remember ‘Say What You See’.</w:t>
+      <w:proofErr w:type="spellStart"/>
+      <w:r>
+        <w:t>Aí</w:t>
+      </w:r>
+      <w:proofErr w:type="spellEnd"/>
+      <w:r>
+        <w:t>: Pronounced ‘aye’</w:t>
+      </w:r>
+    </w:p>
+    <w:p>
+      <w:proofErr w:type="spellStart"/>
+      <w:r>
+        <w:t>Eí</w:t>
+      </w:r>
+      <w:proofErr w:type="spellEnd"/>
+      <w:r>
+        <w:t>: Pronounced ‘</w:t>
+      </w:r>
+      <w:proofErr w:type="spellStart"/>
+      <w:r>
+        <w:t>ai</w:t>
+      </w:r>
+      <w:proofErr w:type="spellEnd"/>
+      <w:r>
+        <w:t>’, as in ‘pain’</w:t>
+      </w:r>
+    </w:p>
+    <w:p>
+      <w:proofErr w:type="spellStart"/>
+      <w:r>
+        <w:t>Ei</w:t>
+      </w:r>
+      <w:proofErr w:type="spellEnd"/>
+      <w:r>
+        <w:t>: Pronounced ‘air’</w:t>
+      </w:r>
+    </w:p>
+    <w:p>
+      <w:r>
+        <w:t xml:space="preserve">(V)’: A vowel followed by </w:t>
+      </w:r>
+      <w:proofErr w:type="gramStart"/>
+      <w:r>
+        <w:t>‘ is</w:t>
+      </w:r>
+      <w:proofErr w:type="gramEnd"/>
+      <w:r>
+        <w:t xml:space="preserve"> shortened. (Try stopping half way through a vowel sound)</w:t>
+      </w:r>
+    </w:p>
+    <w:p>
+      <w:r>
+        <w:t>Ae: Pronounced ‘</w:t>
+      </w:r>
+      <w:proofErr w:type="spellStart"/>
+      <w:r>
+        <w:t>ai</w:t>
+      </w:r>
+      <w:proofErr w:type="spellEnd"/>
+      <w:r>
+        <w:t>’, except for when it is used to denote a plural, then it is pronounced ‘aye’. The actual sound is very hard to pronounce. It’s somewhere between ‘aye’ and ‘</w:t>
+      </w:r>
+      <w:proofErr w:type="spellStart"/>
+      <w:r>
+        <w:t>ai</w:t>
+      </w:r>
+      <w:proofErr w:type="spellEnd"/>
+      <w:r>
+        <w:t>’, but don’t worry if you can’t get it.</w:t>
+      </w:r>
+    </w:p>
+    <w:p>
+      <w:r>
+        <w:t xml:space="preserve">Final note on Pronunciation: </w:t>
+      </w:r>
+      <w:proofErr w:type="spellStart"/>
+      <w:r>
+        <w:t>Drakanian</w:t>
+      </w:r>
+      <w:proofErr w:type="spellEnd"/>
+      <w:r>
+        <w:t xml:space="preserve"> words are pronounced as you see them. Read new words slowly to try and get the sound right. And remember ‘Say What You See’.</w:t>
       </w:r>
     </w:p>
     <w:p/>
@@ -237,21 +486,31 @@
         <w:rPr>
           <w:u w:val="single"/>
         </w:rPr>
-        <w:t>Grammar – Langveta:</w:t>
-      </w:r>
-    </w:p>
-    <w:p>
+        <w:t xml:space="preserve">Grammar – </w:t>
+      </w:r>
+      <w:proofErr w:type="spellStart"/>
+      <w:r>
+        <w:rPr>
+          <w:u w:val="single"/>
+        </w:rPr>
+        <w:t>Langveta</w:t>
+      </w:r>
+      <w:proofErr w:type="spellEnd"/>
+      <w:r>
+        <w:rPr>
+          <w:u w:val="single"/>
+        </w:rPr>
+        <w:t>:</w:t>
+      </w:r>
+    </w:p>
+    <w:p>
+      <w:proofErr w:type="spellStart"/>
       <w:r>
         <w:t>Drakanian</w:t>
       </w:r>
-      <w:r>
-        <w:t xml:space="preserve"> uses a subject-verb-object structure</w:t>
-      </w:r>
-      <w:r>
-        <w:t>, like English (Something did something to something)</w:t>
-      </w:r>
-      <w:r>
-        <w:t>.</w:t>
+      <w:proofErr w:type="spellEnd"/>
+      <w:r>
+        <w:t xml:space="preserve"> uses a subject-verb-object structure, like English (Something did something to something).</w:t>
       </w:r>
     </w:p>
     <w:p>
@@ -328,9 +587,11 @@
             <w:tcW w:w="1430" w:type="dxa"/>
           </w:tcPr>
           <w:p>
+            <w:proofErr w:type="spellStart"/>
             <w:r>
               <w:t>M’ken</w:t>
             </w:r>
+            <w:proofErr w:type="spellEnd"/>
           </w:p>
         </w:tc>
         <w:tc>
@@ -348,9 +609,11 @@
             <w:tcW w:w="1438" w:type="dxa"/>
           </w:tcPr>
           <w:p>
+            <w:proofErr w:type="spellStart"/>
             <w:r>
               <w:t>M’entka</w:t>
             </w:r>
+            <w:proofErr w:type="spellEnd"/>
           </w:p>
         </w:tc>
         <w:tc>
@@ -368,9 +631,11 @@
             <w:tcW w:w="1549" w:type="dxa"/>
           </w:tcPr>
           <w:p>
+            <w:proofErr w:type="spellStart"/>
             <w:r>
               <w:t>M’ril</w:t>
             </w:r>
+            <w:proofErr w:type="spellEnd"/>
           </w:p>
         </w:tc>
       </w:tr>
@@ -410,9 +675,11 @@
             <w:tcW w:w="1438" w:type="dxa"/>
           </w:tcPr>
           <w:p>
+            <w:proofErr w:type="spellStart"/>
             <w:r>
               <w:t>Tauentka</w:t>
             </w:r>
+            <w:proofErr w:type="spellEnd"/>
           </w:p>
         </w:tc>
         <w:tc>
@@ -430,9 +697,11 @@
             <w:tcW w:w="1549" w:type="dxa"/>
           </w:tcPr>
           <w:p>
+            <w:proofErr w:type="spellStart"/>
             <w:r>
               <w:t>Tauril</w:t>
             </w:r>
+            <w:proofErr w:type="spellEnd"/>
           </w:p>
         </w:tc>
       </w:tr>
@@ -452,9 +721,11 @@
             <w:tcW w:w="1430" w:type="dxa"/>
           </w:tcPr>
           <w:p>
+            <w:proofErr w:type="spellStart"/>
             <w:r>
               <w:t>K’t</w:t>
             </w:r>
+            <w:proofErr w:type="spellEnd"/>
           </w:p>
         </w:tc>
         <w:tc>
@@ -472,9 +743,11 @@
             <w:tcW w:w="1438" w:type="dxa"/>
           </w:tcPr>
           <w:p>
+            <w:proofErr w:type="spellStart"/>
             <w:r>
               <w:t>K’tentka</w:t>
             </w:r>
+            <w:proofErr w:type="spellEnd"/>
           </w:p>
         </w:tc>
         <w:tc>
@@ -492,9 +765,11 @@
             <w:tcW w:w="1549" w:type="dxa"/>
           </w:tcPr>
           <w:p>
+            <w:proofErr w:type="spellStart"/>
             <w:r>
               <w:t>K’til</w:t>
             </w:r>
+            <w:proofErr w:type="spellEnd"/>
           </w:p>
         </w:tc>
       </w:tr>
@@ -514,9 +789,11 @@
             <w:tcW w:w="1430" w:type="dxa"/>
           </w:tcPr>
           <w:p>
+            <w:proofErr w:type="spellStart"/>
             <w:r>
               <w:t>Í’t</w:t>
             </w:r>
+            <w:proofErr w:type="spellEnd"/>
           </w:p>
         </w:tc>
         <w:tc>
@@ -534,9 +811,11 @@
             <w:tcW w:w="1438" w:type="dxa"/>
           </w:tcPr>
           <w:p>
+            <w:proofErr w:type="spellStart"/>
             <w:r>
               <w:t>Í’tentka</w:t>
             </w:r>
+            <w:proofErr w:type="spellEnd"/>
           </w:p>
         </w:tc>
         <w:tc>
@@ -554,9 +833,11 @@
             <w:tcW w:w="1549" w:type="dxa"/>
           </w:tcPr>
           <w:p>
+            <w:proofErr w:type="spellStart"/>
             <w:r>
               <w:t>Í’til</w:t>
             </w:r>
+            <w:proofErr w:type="spellEnd"/>
           </w:p>
         </w:tc>
       </w:tr>
@@ -576,9 +857,11 @@
             <w:tcW w:w="1430" w:type="dxa"/>
           </w:tcPr>
           <w:p>
+            <w:proofErr w:type="spellStart"/>
             <w:r>
               <w:t>Tz’r</w:t>
             </w:r>
+            <w:proofErr w:type="spellEnd"/>
           </w:p>
         </w:tc>
         <w:tc>
@@ -596,9 +879,11 @@
             <w:tcW w:w="1438" w:type="dxa"/>
           </w:tcPr>
           <w:p>
+            <w:proofErr w:type="spellStart"/>
             <w:r>
               <w:t>Tz’rentka</w:t>
             </w:r>
+            <w:proofErr w:type="spellEnd"/>
           </w:p>
         </w:tc>
         <w:tc>
@@ -616,9 +901,11 @@
             <w:tcW w:w="1549" w:type="dxa"/>
           </w:tcPr>
           <w:p>
+            <w:proofErr w:type="spellStart"/>
             <w:r>
               <w:t>Tz’ril</w:t>
             </w:r>
+            <w:proofErr w:type="spellEnd"/>
           </w:p>
         </w:tc>
       </w:tr>
@@ -638,9 +925,11 @@
             <w:tcW w:w="1430" w:type="dxa"/>
           </w:tcPr>
           <w:p>
+            <w:proofErr w:type="spellStart"/>
             <w:r>
               <w:t>T’k</w:t>
             </w:r>
+            <w:proofErr w:type="spellEnd"/>
           </w:p>
         </w:tc>
         <w:tc>
@@ -658,9 +947,11 @@
             <w:tcW w:w="1438" w:type="dxa"/>
           </w:tcPr>
           <w:p>
+            <w:proofErr w:type="spellStart"/>
             <w:r>
               <w:t>T’kentka</w:t>
             </w:r>
+            <w:proofErr w:type="spellEnd"/>
           </w:p>
         </w:tc>
         <w:tc>
@@ -668,9 +959,11 @@
             <w:tcW w:w="1751" w:type="dxa"/>
           </w:tcPr>
           <w:p>
+            <w:proofErr w:type="spellStart"/>
             <w:r>
               <w:t>Thereselves</w:t>
             </w:r>
+            <w:proofErr w:type="spellEnd"/>
           </w:p>
         </w:tc>
         <w:tc>
@@ -678,9 +971,11 @@
             <w:tcW w:w="1549" w:type="dxa"/>
           </w:tcPr>
           <w:p>
+            <w:proofErr w:type="spellStart"/>
             <w:r>
               <w:t>T’kil</w:t>
             </w:r>
+            <w:proofErr w:type="spellEnd"/>
           </w:p>
         </w:tc>
       </w:tr>
@@ -700,9 +995,11 @@
             <w:tcW w:w="1430" w:type="dxa"/>
           </w:tcPr>
           <w:p>
+            <w:proofErr w:type="spellStart"/>
             <w:r>
               <w:t>Nal</w:t>
             </w:r>
+            <w:proofErr w:type="spellEnd"/>
           </w:p>
         </w:tc>
         <w:tc>
@@ -720,9 +1017,11 @@
             <w:tcW w:w="1438" w:type="dxa"/>
           </w:tcPr>
           <w:p>
+            <w:proofErr w:type="spellStart"/>
             <w:r>
               <w:t>Nalentka</w:t>
             </w:r>
+            <w:proofErr w:type="spellEnd"/>
           </w:p>
         </w:tc>
         <w:tc>
@@ -740,9 +1039,11 @@
             <w:tcW w:w="1549" w:type="dxa"/>
           </w:tcPr>
           <w:p>
+            <w:proofErr w:type="spellStart"/>
             <w:r>
               <w:t>Nalil</w:t>
             </w:r>
+            <w:proofErr w:type="spellEnd"/>
           </w:p>
         </w:tc>
       </w:tr>
@@ -758,12 +1059,78 @@
     </w:p>
     <w:p>
       <w:r>
-        <w:t>Plurals: add –ae suffix for words ending in consonants or –rae suffix for words ending in vowels.</w:t>
-      </w:r>
-    </w:p>
-    <w:p>
-      <w:r>
-        <w:t>Articles: The definite article, the, is ‘Lo’ in Drakanian. There is no indefinite article, a, in Drakanian, so a phrase like ‘He is a great Drakan’, would translate to ‘K’tehrta gaína Drakan’ (He is great Drakan).</w:t>
+        <w:t>Plurals: add –ae suffix for words ending in consonants or –</w:t>
+      </w:r>
+      <w:proofErr w:type="spellStart"/>
+      <w:proofErr w:type="gramStart"/>
+      <w:r>
+        <w:t>rae</w:t>
+      </w:r>
+      <w:proofErr w:type="spellEnd"/>
+      <w:proofErr w:type="gramEnd"/>
+      <w:r>
+        <w:t xml:space="preserve"> suffix for words ending in vowels.</w:t>
+      </w:r>
+    </w:p>
+    <w:p>
+      <w:r>
+        <w:t xml:space="preserve">Articles: The definite article, the, is ‘Lo’ in </w:t>
+      </w:r>
+      <w:proofErr w:type="spellStart"/>
+      <w:r>
+        <w:t>Drakanian</w:t>
+      </w:r>
+      <w:proofErr w:type="spellEnd"/>
+      <w:r>
+        <w:t xml:space="preserve">. There is no indefinite article, a, in </w:t>
+      </w:r>
+      <w:proofErr w:type="spellStart"/>
+      <w:r>
+        <w:t>Drakanian</w:t>
+      </w:r>
+      <w:proofErr w:type="spellEnd"/>
+      <w:r>
+        <w:t xml:space="preserve">, so a phrase like ‘He is a great </w:t>
+      </w:r>
+      <w:proofErr w:type="spellStart"/>
+      <w:r>
+        <w:t>Drakan</w:t>
+      </w:r>
+      <w:proofErr w:type="spellEnd"/>
+      <w:r>
+        <w:t>’, would translate to ‘</w:t>
+      </w:r>
+      <w:proofErr w:type="spellStart"/>
+      <w:r>
+        <w:t>K’tehrta</w:t>
+      </w:r>
+      <w:proofErr w:type="spellEnd"/>
+      <w:r>
+        <w:t xml:space="preserve"> </w:t>
+      </w:r>
+      <w:proofErr w:type="spellStart"/>
+      <w:r>
+        <w:t>gaína</w:t>
+      </w:r>
+      <w:proofErr w:type="spellEnd"/>
+      <w:r>
+        <w:t xml:space="preserve"> </w:t>
+      </w:r>
+      <w:proofErr w:type="spellStart"/>
+      <w:r>
+        <w:t>Drakan</w:t>
+      </w:r>
+      <w:proofErr w:type="spellEnd"/>
+      <w:r>
+        <w:t xml:space="preserve">’ (He is great </w:t>
+      </w:r>
+      <w:proofErr w:type="spellStart"/>
+      <w:r>
+        <w:t>Drakan</w:t>
+      </w:r>
+      <w:proofErr w:type="spellEnd"/>
+      <w:r>
+        <w:t>).</w:t>
       </w:r>
     </w:p>
     <w:p>
@@ -778,11 +1145,61 @@
     <w:p>
       <w:r>
         <w:lastRenderedPageBreak/>
-        <w:t>Possession is shown by the –entka suffix on the subject. For example ‘My sword’ would be ‘M’entka svípen’. Plural possession is shown by adding the –nka suffix. E.g. ‘The Drakans’ land’ is ‘Lo Drakanaenka</w:t>
-      </w:r>
-      <w:r>
-        <w:t xml:space="preserve"> tíh</w:t>
-      </w:r>
+        <w:t>Possession is shown by the –</w:t>
+      </w:r>
+      <w:proofErr w:type="spellStart"/>
+      <w:r>
+        <w:t>entka</w:t>
+      </w:r>
+      <w:proofErr w:type="spellEnd"/>
+      <w:r>
+        <w:t xml:space="preserve"> suffix on the subject. For example ‘My sword’ would be ‘</w:t>
+      </w:r>
+      <w:proofErr w:type="spellStart"/>
+      <w:r>
+        <w:t>M’entka</w:t>
+      </w:r>
+      <w:proofErr w:type="spellEnd"/>
+      <w:r>
+        <w:t xml:space="preserve"> </w:t>
+      </w:r>
+      <w:proofErr w:type="spellStart"/>
+      <w:r>
+        <w:t>svípen</w:t>
+      </w:r>
+      <w:proofErr w:type="spellEnd"/>
+      <w:r>
+        <w:t>’. Plural possession is shown by adding the –</w:t>
+      </w:r>
+      <w:proofErr w:type="spellStart"/>
+      <w:r>
+        <w:t>nka</w:t>
+      </w:r>
+      <w:proofErr w:type="spellEnd"/>
+      <w:r>
+        <w:t xml:space="preserve"> suffix. E.g. ‘The </w:t>
+      </w:r>
+      <w:proofErr w:type="spellStart"/>
+      <w:r>
+        <w:t>Drakans</w:t>
+      </w:r>
+      <w:proofErr w:type="spellEnd"/>
+      <w:r>
+        <w:t xml:space="preserve">’ land’ is ‘Lo </w:t>
+      </w:r>
+      <w:proofErr w:type="spellStart"/>
+      <w:r>
+        <w:t>Drakanaenka</w:t>
+      </w:r>
+      <w:proofErr w:type="spellEnd"/>
+      <w:r>
+        <w:t xml:space="preserve"> </w:t>
+      </w:r>
+      <w:proofErr w:type="spellStart"/>
+      <w:r>
+        <w:t>tíh</w:t>
+      </w:r>
+      <w:proofErr w:type="spellEnd"/>
       <w:r>
         <w:t>’.</w:t>
       </w:r>
@@ -798,7 +1215,34 @@
     </w:p>
     <w:p>
       <w:r>
-        <w:t>Words in drakanian don’t change according to tense. Instead the word is the prefix ‘Kilk’-’ for past and ‘Ralshi-’ for future.</w:t>
+        <w:t xml:space="preserve">Words in </w:t>
+      </w:r>
+      <w:proofErr w:type="spellStart"/>
+      <w:r>
+        <w:t>drakanian</w:t>
+      </w:r>
+      <w:proofErr w:type="spellEnd"/>
+      <w:r>
+        <w:t xml:space="preserve"> don’t change according to tense. Instead the word is the pref</w:t>
+      </w:r>
+      <w:r>
+        <w:t>ix ‘</w:t>
+      </w:r>
+      <w:proofErr w:type="spellStart"/>
+      <w:r>
+        <w:t>Kilk</w:t>
+      </w:r>
+      <w:proofErr w:type="spellEnd"/>
+      <w:r>
+        <w:t>’-’ for past and ‘</w:t>
+      </w:r>
+      <w:proofErr w:type="spellStart"/>
+      <w:r>
+        <w:t>Ralshí</w:t>
+      </w:r>
+      <w:proofErr w:type="spellEnd"/>
+      <w:r>
+        <w:t>-’ for future.</w:t>
       </w:r>
     </w:p>
     <w:p>
@@ -812,8 +1256,40 @@
     </w:p>
     <w:p>
       <w:r>
-        <w:t>There is only one word for Is/Am/Are. That is ehrta. It follows the tense rule, so ‘Were/was’ is ‘Kilk’ehrta’ and ‘will be’ is ‘Ralshiehrta’.</w:t>
-      </w:r>
+        <w:t xml:space="preserve">There is only one word for Is/Am/Are. That is </w:t>
+      </w:r>
+      <w:proofErr w:type="spellStart"/>
+      <w:r>
+        <w:t>ehrta</w:t>
+      </w:r>
+      <w:proofErr w:type="spellEnd"/>
+      <w:r>
+        <w:t>. It follows the tense rule, so ‘Were/was’ is ‘</w:t>
+      </w:r>
+      <w:proofErr w:type="spellStart"/>
+      <w:r>
+        <w:t>Kilk</w:t>
+      </w:r>
+      <w:r>
+        <w:t>’ehrta</w:t>
+      </w:r>
+      <w:proofErr w:type="spellEnd"/>
+      <w:r>
+        <w:t>’ and ‘will be’ is ‘</w:t>
+      </w:r>
+      <w:proofErr w:type="spellStart"/>
+      <w:r>
+        <w:t>Ralshí</w:t>
+      </w:r>
+      <w:r>
+        <w:t>ehrta</w:t>
+      </w:r>
+      <w:proofErr w:type="spellEnd"/>
+      <w:r>
+        <w:t>’.</w:t>
+      </w:r>
+      <w:bookmarkStart w:id="0" w:name="_GoBack"/>
+      <w:bookmarkEnd w:id="0"/>
     </w:p>
     <w:p>
       <w:pPr>
@@ -837,7 +1313,15 @@
         <w:t xml:space="preserve">To negate a phrase, add ‘gen’ into the sentence. </w:t>
       </w:r>
       <w:r>
-        <w:t>It can go anywhere in the sentence so long as the meaning is clear.</w:t>
+        <w:t xml:space="preserve">It can go anywhere in the sentence </w:t>
+      </w:r>
+      <w:proofErr w:type="gramStart"/>
+      <w:r>
+        <w:t>so</w:t>
+      </w:r>
+      <w:proofErr w:type="gramEnd"/>
+      <w:r>
+        <w:t xml:space="preserve"> long as the meaning is clear.</w:t>
       </w:r>
     </w:p>
     <w:p>
@@ -867,10 +1351,32 @@
     </w:p>
     <w:p>
       <w:r>
-        <w:t>Foreign words have the suffix ‘-kezen’ add. Foreign phrases start with ‘Kothta’ and end in ‘kezen’.</w:t>
-      </w:r>
-      <w:bookmarkStart w:id="0" w:name="_GoBack"/>
-      <w:bookmarkEnd w:id="0"/>
+        <w:t>Foreign words have the suffix ‘-</w:t>
+      </w:r>
+      <w:proofErr w:type="spellStart"/>
+      <w:r>
+        <w:t>kezen</w:t>
+      </w:r>
+      <w:proofErr w:type="spellEnd"/>
+      <w:r>
+        <w:t>’ add. Foreign phrases start with ‘</w:t>
+      </w:r>
+      <w:proofErr w:type="spellStart"/>
+      <w:r>
+        <w:t>Kothta</w:t>
+      </w:r>
+      <w:proofErr w:type="spellEnd"/>
+      <w:r>
+        <w:t>’ and end in ‘</w:t>
+      </w:r>
+      <w:proofErr w:type="spellStart"/>
+      <w:r>
+        <w:t>kezen</w:t>
+      </w:r>
+      <w:proofErr w:type="spellEnd"/>
+      <w:r>
+        <w:t>’.</w:t>
+      </w:r>
     </w:p>
     <w:sectPr>
       <w:pgSz w:w="11906" w:h="16838"/>

--- a/Drakanian Guide.docx
+++ b/Drakanian Guide.docx
@@ -1,6 +1,6 @@
 
 <file path=word/document.xml><?xml version="1.0" encoding="utf-8"?>
-<w:document xmlns:wpc="http://schemas.microsoft.com/office/word/2010/wordprocessingCanvas" xmlns:mc="http://schemas.openxmlformats.org/markup-compatibility/2006" xmlns:o="urn:schemas-microsoft-com:office:office" xmlns:r="http://schemas.openxmlformats.org/officeDocument/2006/relationships" xmlns:m="http://schemas.openxmlformats.org/officeDocument/2006/math" xmlns:v="urn:schemas-microsoft-com:vml" xmlns:wp14="http://schemas.microsoft.com/office/word/2010/wordprocessingDrawing" xmlns:wp="http://schemas.openxmlformats.org/drawingml/2006/wordprocessingDrawing" xmlns:w10="urn:schemas-microsoft-com:office:word" xmlns:w="http://schemas.openxmlformats.org/wordprocessingml/2006/main" xmlns:w14="http://schemas.microsoft.com/office/word/2010/wordml" xmlns:w15="http://schemas.microsoft.com/office/word/2012/wordml" xmlns:wpg="http://schemas.microsoft.com/office/word/2010/wordprocessingGroup" xmlns:wpi="http://schemas.microsoft.com/office/word/2010/wordprocessingInk" xmlns:wne="http://schemas.microsoft.com/office/word/2006/wordml" xmlns:wps="http://schemas.microsoft.com/office/word/2010/wordprocessingShape" mc:Ignorable="w14 w15 wp14">
+<w:document xmlns:wpc="http://schemas.microsoft.com/office/word/2010/wordprocessingCanvas" xmlns:mc="http://schemas.openxmlformats.org/markup-compatibility/2006" xmlns:o="urn:schemas-microsoft-com:office:office" xmlns:r="http://schemas.openxmlformats.org/officeDocument/2006/relationships" xmlns:m="http://schemas.openxmlformats.org/officeDocument/2006/math" xmlns:v="urn:schemas-microsoft-com:vml" xmlns:wp14="http://schemas.microsoft.com/office/word/2010/wordprocessingDrawing" xmlns:wp="http://schemas.openxmlformats.org/drawingml/2006/wordprocessingDrawing" xmlns:w10="urn:schemas-microsoft-com:office:word" xmlns:w="http://schemas.openxmlformats.org/wordprocessingml/2006/main" xmlns:w14="http://schemas.microsoft.com/office/word/2010/wordml" xmlns:wpg="http://schemas.microsoft.com/office/word/2010/wordprocessingGroup" xmlns:wpi="http://schemas.microsoft.com/office/word/2010/wordprocessingInk" xmlns:wne="http://schemas.microsoft.com/office/word/2006/wordml" xmlns:wps="http://schemas.microsoft.com/office/word/2010/wordprocessingShape" mc:Ignorable="w14 wp14">
   <w:body>
     <w:p>
       <w:pPr>
@@ -239,7 +239,16 @@
       </w:r>
       <w:proofErr w:type="spellEnd"/>
       <w:r>
-        <w:t>’ when not at the end of a word is purely personal choice.</w:t>
+        <w:t>’ when not at the end of a word is purely personal choice</w:t>
+      </w:r>
+      <w:r>
+        <w:rPr>
+          <w:rStyle w:val="FootnoteReference"/>
+        </w:rPr>
+        <w:footnoteReference w:id="1"/>
+      </w:r>
+      <w:r>
+        <w:t>.</w:t>
       </w:r>
     </w:p>
     <w:p>
@@ -287,21 +296,22 @@
       <w:r>
         <w:t>‘pain’ (Noah should know what I mean)</w:t>
       </w:r>
-    </w:p>
-    <w:p>
-      <w:proofErr w:type="spellStart"/>
-      <w:r>
+      <w:bookmarkStart w:id="0" w:name="_GoBack"/>
+      <w:bookmarkEnd w:id="0"/>
+    </w:p>
+    <w:p>
+      <w:proofErr w:type="spellStart"/>
+      <w:r>
+        <w:lastRenderedPageBreak/>
         <w:t>Ih</w:t>
       </w:r>
       <w:proofErr w:type="spellEnd"/>
       <w:r>
-        <w:t>: Pronounced ‘I’, as in ‘pin’. Never ‘</w:t>
-      </w:r>
-      <w:proofErr w:type="spellStart"/>
-      <w:r>
-        <w:t>ai</w:t>
-      </w:r>
-      <w:proofErr w:type="spellEnd"/>
+        <w:t>: Pronou</w:t>
+      </w:r>
+      <w:r>
+        <w:t>nced ‘I’, as in ‘pin’. Never ‘aye</w:t>
+      </w:r>
       <w:r>
         <w:t>’ or ‘</w:t>
       </w:r>
@@ -334,7 +344,6 @@
     </w:p>
     <w:p>
       <w:r>
-        <w:lastRenderedPageBreak/>
         <w:t>Oh: Pronounced ‘o’, as in ‘bone’</w:t>
       </w:r>
     </w:p>
@@ -1074,6 +1083,7 @@
     </w:p>
     <w:p>
       <w:r>
+        <w:lastRenderedPageBreak/>
         <w:t xml:space="preserve">Articles: The definite article, the, is ‘Lo’ in </w:t>
       </w:r>
       <w:proofErr w:type="spellStart"/>
@@ -1144,7 +1154,6 @@
     </w:p>
     <w:p>
       <w:r>
-        <w:lastRenderedPageBreak/>
         <w:t>Possession is shown by the –</w:t>
       </w:r>
       <w:proofErr w:type="spellStart"/>
@@ -1288,8 +1297,6 @@
       <w:r>
         <w:t>’.</w:t>
       </w:r>
-      <w:bookmarkStart w:id="0" w:name="_GoBack"/>
-      <w:bookmarkEnd w:id="0"/>
     </w:p>
     <w:p>
       <w:pPr>
@@ -1315,11 +1322,9 @@
       <w:r>
         <w:t xml:space="preserve">It can go anywhere in the sentence </w:t>
       </w:r>
-      <w:proofErr w:type="gramStart"/>
-      <w:r>
-        <w:t>so</w:t>
-      </w:r>
-      <w:proofErr w:type="gramEnd"/>
+      <w:r>
+        <w:t>as</w:t>
+      </w:r>
       <w:r>
         <w:t xml:space="preserve"> long as the meaning is clear.</w:t>
       </w:r>
@@ -1377,6 +1382,376 @@
       <w:r>
         <w:t>’.</w:t>
       </w:r>
+    </w:p>
+    <w:p/>
+    <w:p>
+      <w:r>
+        <w:rPr>
+          <w:b/>
+          <w:u w:val="single"/>
+        </w:rPr>
+        <w:t>Basic Phrases and Vocabulary:</w:t>
+      </w:r>
+    </w:p>
+    <w:p>
+      <w:r>
+        <w:t xml:space="preserve">Hello: </w:t>
+      </w:r>
+      <w:proofErr w:type="spellStart"/>
+      <w:r>
+        <w:t>Haílo</w:t>
+      </w:r>
+      <w:proofErr w:type="spellEnd"/>
+    </w:p>
+    <w:p>
+      <w:r>
+        <w:t xml:space="preserve">Good Day (Very formal): </w:t>
+      </w:r>
+      <w:proofErr w:type="spellStart"/>
+      <w:r>
+        <w:t>Masakna</w:t>
+      </w:r>
+      <w:proofErr w:type="spellEnd"/>
+      <w:r>
+        <w:t xml:space="preserve"> </w:t>
+      </w:r>
+      <w:proofErr w:type="spellStart"/>
+      <w:r>
+        <w:t>Díern</w:t>
+      </w:r>
+      <w:proofErr w:type="spellEnd"/>
+    </w:p>
+    <w:p>
+      <w:r>
+        <w:t xml:space="preserve">Good Morning: Huda </w:t>
+      </w:r>
+      <w:proofErr w:type="spellStart"/>
+      <w:r>
+        <w:t>Malrva</w:t>
+      </w:r>
+      <w:proofErr w:type="spellEnd"/>
+    </w:p>
+    <w:p>
+      <w:r>
+        <w:t xml:space="preserve">Good Afternoon: Huda </w:t>
+      </w:r>
+      <w:proofErr w:type="spellStart"/>
+      <w:r>
+        <w:t>Dohaja</w:t>
+      </w:r>
+      <w:proofErr w:type="spellEnd"/>
+    </w:p>
+    <w:p>
+      <w:r>
+        <w:t xml:space="preserve">Good Evening: Huda </w:t>
+      </w:r>
+      <w:proofErr w:type="spellStart"/>
+      <w:r>
+        <w:t>Efernen</w:t>
+      </w:r>
+      <w:proofErr w:type="spellEnd"/>
+    </w:p>
+    <w:p>
+      <w:r>
+        <w:t xml:space="preserve">Good Night: Huda </w:t>
+      </w:r>
+      <w:proofErr w:type="spellStart"/>
+      <w:r>
+        <w:t>Níksa</w:t>
+      </w:r>
+      <w:proofErr w:type="spellEnd"/>
+    </w:p>
+    <w:p>
+      <w:r>
+        <w:t xml:space="preserve">Day (daylight hours): </w:t>
+      </w:r>
+      <w:proofErr w:type="spellStart"/>
+      <w:r>
+        <w:t>Jødah</w:t>
+      </w:r>
+      <w:proofErr w:type="spellEnd"/>
+    </w:p>
+    <w:p>
+      <w:r>
+        <w:t xml:space="preserve">Today: </w:t>
+      </w:r>
+      <w:proofErr w:type="spellStart"/>
+      <w:r>
+        <w:t>Ausjødah</w:t>
+      </w:r>
+      <w:proofErr w:type="spellEnd"/>
+      <w:r>
+        <w:t>/</w:t>
+      </w:r>
+      <w:proofErr w:type="spellStart"/>
+      <w:r>
+        <w:t>Bad’rdah</w:t>
+      </w:r>
+      <w:proofErr w:type="spellEnd"/>
+      <w:r>
+        <w:t xml:space="preserve"> (either is fine)</w:t>
+      </w:r>
+    </w:p>
+    <w:p>
+      <w:r>
+        <w:t xml:space="preserve">Tomorrow: </w:t>
+      </w:r>
+      <w:proofErr w:type="spellStart"/>
+      <w:r>
+        <w:t>Ralshíjødah</w:t>
+      </w:r>
+      <w:proofErr w:type="spellEnd"/>
+      <w:r>
+        <w:t>/</w:t>
+      </w:r>
+      <w:proofErr w:type="spellStart"/>
+      <w:r>
+        <w:t>Odv’rdah</w:t>
+      </w:r>
+      <w:proofErr w:type="spellEnd"/>
+      <w:r>
+        <w:t xml:space="preserve"> (either is fine)</w:t>
+      </w:r>
+    </w:p>
+    <w:p>
+      <w:r>
+        <w:t xml:space="preserve">Yesterday: </w:t>
+      </w:r>
+      <w:proofErr w:type="spellStart"/>
+      <w:r>
+        <w:t>Kilk’jødah</w:t>
+      </w:r>
+      <w:proofErr w:type="spellEnd"/>
+      <w:r>
+        <w:t>/</w:t>
+      </w:r>
+      <w:proofErr w:type="spellStart"/>
+      <w:r>
+        <w:t>ísterdah</w:t>
+      </w:r>
+      <w:proofErr w:type="spellEnd"/>
+      <w:r>
+        <w:t xml:space="preserve"> (either is fine)</w:t>
+      </w:r>
+    </w:p>
+    <w:p>
+      <w:r>
+        <w:t xml:space="preserve">Day (Period of planet’s rotation): </w:t>
+      </w:r>
+      <w:proofErr w:type="spellStart"/>
+      <w:r>
+        <w:t>Síklal</w:t>
+      </w:r>
+      <w:proofErr w:type="spellEnd"/>
+    </w:p>
+    <w:p>
+      <w:r>
+        <w:lastRenderedPageBreak/>
+        <w:t xml:space="preserve">Tonight: </w:t>
+      </w:r>
+      <w:proofErr w:type="spellStart"/>
+      <w:r>
+        <w:t>Ausníksa</w:t>
+      </w:r>
+      <w:proofErr w:type="spellEnd"/>
+    </w:p>
+    <w:p>
+      <w:r>
+        <w:t xml:space="preserve">My name is: </w:t>
+      </w:r>
+      <w:proofErr w:type="spellStart"/>
+      <w:r>
+        <w:t>M’entka</w:t>
+      </w:r>
+      <w:proofErr w:type="spellEnd"/>
+      <w:r>
+        <w:t xml:space="preserve"> </w:t>
+      </w:r>
+      <w:proofErr w:type="spellStart"/>
+      <w:r>
+        <w:t>nomada</w:t>
+      </w:r>
+      <w:proofErr w:type="spellEnd"/>
+      <w:r>
+        <w:t xml:space="preserve"> </w:t>
+      </w:r>
+      <w:proofErr w:type="spellStart"/>
+      <w:r>
+        <w:t>ehrta</w:t>
+      </w:r>
+      <w:proofErr w:type="spellEnd"/>
+    </w:p>
+    <w:p>
+      <w:r>
+        <w:t>How are you</w:t>
+      </w:r>
+      <w:proofErr w:type="gramStart"/>
+      <w:r>
+        <w:t>?:</w:t>
+      </w:r>
+      <w:proofErr w:type="gramEnd"/>
+      <w:r>
+        <w:t xml:space="preserve"> Ga </w:t>
+      </w:r>
+      <w:proofErr w:type="spellStart"/>
+      <w:r>
+        <w:t>ehrta</w:t>
+      </w:r>
+      <w:proofErr w:type="spellEnd"/>
+      <w:r>
+        <w:t xml:space="preserve"> tau?</w:t>
+      </w:r>
+    </w:p>
+    <w:p>
+      <w:r>
+        <w:t>Good: Huda</w:t>
+      </w:r>
+    </w:p>
+    <w:p>
+      <w:r>
+        <w:t xml:space="preserve">Alright: </w:t>
+      </w:r>
+      <w:proofErr w:type="spellStart"/>
+      <w:r>
+        <w:t>Feltsar</w:t>
+      </w:r>
+      <w:proofErr w:type="spellEnd"/>
+    </w:p>
+    <w:p>
+      <w:r>
+        <w:t xml:space="preserve">Fine: </w:t>
+      </w:r>
+      <w:proofErr w:type="spellStart"/>
+      <w:r>
+        <w:t>Vrida</w:t>
+      </w:r>
+      <w:proofErr w:type="spellEnd"/>
+    </w:p>
+    <w:p>
+      <w:r>
+        <w:t xml:space="preserve">Not good: </w:t>
+      </w:r>
+      <w:proofErr w:type="spellStart"/>
+      <w:r>
+        <w:t>Genhuda</w:t>
+      </w:r>
+      <w:proofErr w:type="spellEnd"/>
+    </w:p>
+    <w:p>
+      <w:r>
+        <w:t xml:space="preserve">Bad: </w:t>
+      </w:r>
+      <w:proofErr w:type="spellStart"/>
+      <w:r>
+        <w:t>Malíe</w:t>
+      </w:r>
+      <w:proofErr w:type="spellEnd"/>
+    </w:p>
+    <w:p>
+      <w:r>
+        <w:t xml:space="preserve">See you later: </w:t>
+      </w:r>
+      <w:proofErr w:type="spellStart"/>
+      <w:r>
+        <w:t>Reg’r</w:t>
+      </w:r>
+      <w:proofErr w:type="spellEnd"/>
+      <w:r>
+        <w:t xml:space="preserve"> tau </w:t>
+      </w:r>
+      <w:proofErr w:type="spellStart"/>
+      <w:r>
+        <w:t>ralsh</w:t>
+      </w:r>
+      <w:proofErr w:type="spellEnd"/>
+    </w:p>
+    <w:p>
+      <w:r>
+        <w:t xml:space="preserve">Bye: </w:t>
+      </w:r>
+      <w:proofErr w:type="spellStart"/>
+      <w:r>
+        <w:t>Arakta</w:t>
+      </w:r>
+      <w:proofErr w:type="spellEnd"/>
+    </w:p>
+    <w:p>
+      <w:r>
+        <w:t xml:space="preserve">Farewell (Very formal): </w:t>
+      </w:r>
+      <w:proofErr w:type="spellStart"/>
+      <w:r>
+        <w:t>Masakna</w:t>
+      </w:r>
+      <w:proofErr w:type="spellEnd"/>
+      <w:r>
+        <w:t xml:space="preserve"> </w:t>
+      </w:r>
+      <w:proofErr w:type="spellStart"/>
+      <w:r>
+        <w:t>Tsvildeín</w:t>
+      </w:r>
+      <w:proofErr w:type="spellEnd"/>
+    </w:p>
+    <w:p>
+      <w:r>
+        <w:t xml:space="preserve">Please: </w:t>
+      </w:r>
+      <w:proofErr w:type="spellStart"/>
+      <w:r>
+        <w:t>Pleir</w:t>
+      </w:r>
+      <w:proofErr w:type="spellEnd"/>
+    </w:p>
+    <w:p>
+      <w:r>
+        <w:t xml:space="preserve">Thank you: </w:t>
+      </w:r>
+      <w:proofErr w:type="spellStart"/>
+      <w:r>
+        <w:t>Shkentera</w:t>
+      </w:r>
+      <w:proofErr w:type="spellEnd"/>
+    </w:p>
+    <w:p>
+      <w:r>
+        <w:t xml:space="preserve">Thanks: </w:t>
+      </w:r>
+      <w:proofErr w:type="spellStart"/>
+      <w:r>
+        <w:t>Shkení</w:t>
+      </w:r>
+      <w:proofErr w:type="spellEnd"/>
+    </w:p>
+    <w:p>
+      <w:r>
+        <w:t xml:space="preserve">Yes: </w:t>
+      </w:r>
+      <w:proofErr w:type="spellStart"/>
+      <w:r>
+        <w:t>Aíer</w:t>
+      </w:r>
+      <w:proofErr w:type="spellEnd"/>
+    </w:p>
+    <w:p>
+      <w:r>
+        <w:t xml:space="preserve">No: </w:t>
+      </w:r>
+      <w:proofErr w:type="spellStart"/>
+      <w:r>
+        <w:t>Neí</w:t>
+      </w:r>
+      <w:proofErr w:type="spellEnd"/>
+    </w:p>
+    <w:p>
+      <w:r>
+        <w:t xml:space="preserve">Maybe: </w:t>
+      </w:r>
+      <w:proofErr w:type="spellStart"/>
+      <w:r>
+        <w:t>Karjep</w:t>
+      </w:r>
+      <w:proofErr w:type="spellEnd"/>
     </w:p>
     <w:sectPr>
       <w:pgSz w:w="11906" w:h="16838"/>
@@ -1388,8 +1763,107 @@
 </w:document>
 </file>
 
+<file path=word/endnotes.xml><?xml version="1.0" encoding="utf-8"?>
+<w:endnotes xmlns:wpc="http://schemas.microsoft.com/office/word/2010/wordprocessingCanvas" xmlns:mc="http://schemas.openxmlformats.org/markup-compatibility/2006" xmlns:o="urn:schemas-microsoft-com:office:office" xmlns:r="http://schemas.openxmlformats.org/officeDocument/2006/relationships" xmlns:m="http://schemas.openxmlformats.org/officeDocument/2006/math" xmlns:v="urn:schemas-microsoft-com:vml" xmlns:wp14="http://schemas.microsoft.com/office/word/2010/wordprocessingDrawing" xmlns:wp="http://schemas.openxmlformats.org/drawingml/2006/wordprocessingDrawing" xmlns:w10="urn:schemas-microsoft-com:office:word" xmlns:w="http://schemas.openxmlformats.org/wordprocessingml/2006/main" xmlns:w14="http://schemas.microsoft.com/office/word/2010/wordml" xmlns:wpg="http://schemas.microsoft.com/office/word/2010/wordprocessingGroup" xmlns:wpi="http://schemas.microsoft.com/office/word/2010/wordprocessingInk" xmlns:wne="http://schemas.microsoft.com/office/word/2006/wordml" xmlns:wps="http://schemas.microsoft.com/office/word/2010/wordprocessingShape" mc:Ignorable="w14 wp14">
+  <w:endnote w:type="separator" w:id="-1">
+    <w:p>
+      <w:pPr>
+        <w:spacing w:after="0" w:line="240" w:lineRule="auto"/>
+      </w:pPr>
+      <w:r>
+        <w:separator/>
+      </w:r>
+    </w:p>
+  </w:endnote>
+  <w:endnote w:type="continuationSeparator" w:id="0">
+    <w:p>
+      <w:pPr>
+        <w:spacing w:after="0" w:line="240" w:lineRule="auto"/>
+      </w:pPr>
+      <w:r>
+        <w:continuationSeparator/>
+      </w:r>
+    </w:p>
+  </w:endnote>
+</w:endnotes>
+</file>
+
+<file path=word/footnotes.xml><?xml version="1.0" encoding="utf-8"?>
+<w:footnotes xmlns:wpc="http://schemas.microsoft.com/office/word/2010/wordprocessingCanvas" xmlns:mc="http://schemas.openxmlformats.org/markup-compatibility/2006" xmlns:o="urn:schemas-microsoft-com:office:office" xmlns:r="http://schemas.openxmlformats.org/officeDocument/2006/relationships" xmlns:m="http://schemas.openxmlformats.org/officeDocument/2006/math" xmlns:v="urn:schemas-microsoft-com:vml" xmlns:wp14="http://schemas.microsoft.com/office/word/2010/wordprocessingDrawing" xmlns:wp="http://schemas.openxmlformats.org/drawingml/2006/wordprocessingDrawing" xmlns:w10="urn:schemas-microsoft-com:office:word" xmlns:w="http://schemas.openxmlformats.org/wordprocessingml/2006/main" xmlns:w14="http://schemas.microsoft.com/office/word/2010/wordml" xmlns:wpg="http://schemas.microsoft.com/office/word/2010/wordprocessingGroup" xmlns:wpi="http://schemas.microsoft.com/office/word/2010/wordprocessingInk" xmlns:wne="http://schemas.microsoft.com/office/word/2006/wordml" xmlns:wps="http://schemas.microsoft.com/office/word/2010/wordprocessingShape" mc:Ignorable="w14 wp14">
+  <w:footnote w:type="separator" w:id="-1">
+    <w:p>
+      <w:pPr>
+        <w:spacing w:after="0" w:line="240" w:lineRule="auto"/>
+      </w:pPr>
+      <w:r>
+        <w:separator/>
+      </w:r>
+    </w:p>
+  </w:footnote>
+  <w:footnote w:type="continuationSeparator" w:id="0">
+    <w:p>
+      <w:pPr>
+        <w:spacing w:after="0" w:line="240" w:lineRule="auto"/>
+      </w:pPr>
+      <w:r>
+        <w:continuationSeparator/>
+      </w:r>
+    </w:p>
+  </w:footnote>
+  <w:footnote w:id="1">
+    <w:p>
+      <w:pPr>
+        <w:pStyle w:val="FootnoteText"/>
+      </w:pPr>
+      <w:r>
+        <w:rPr>
+          <w:rStyle w:val="FootnoteReference"/>
+        </w:rPr>
+        <w:footnoteRef/>
+      </w:r>
+      <w:r>
+        <w:t xml:space="preserve"> The pronunciation of ha when not at the end of words actually depends on the location. The ‘personal choice’</w:t>
+      </w:r>
+      <w:r>
+        <w:t xml:space="preserve"> is </w:t>
+      </w:r>
+      <w:r>
+        <w:t xml:space="preserve">the </w:t>
+      </w:r>
+      <w:r>
+        <w:t xml:space="preserve">North </w:t>
+      </w:r>
+      <w:proofErr w:type="spellStart"/>
+      <w:r>
+        <w:t>Kaíotikan</w:t>
+      </w:r>
+      <w:proofErr w:type="spellEnd"/>
+      <w:r>
+        <w:t xml:space="preserve"> tradition. Radon, who is from the south of </w:t>
+      </w:r>
+      <w:proofErr w:type="spellStart"/>
+      <w:r>
+        <w:t>Kaíotika</w:t>
+      </w:r>
+      <w:proofErr w:type="spellEnd"/>
+      <w:r>
+        <w:t>, always pronounces Ha as ‘</w:t>
+      </w:r>
+      <w:proofErr w:type="spellStart"/>
+      <w:r>
+        <w:t>ch</w:t>
+      </w:r>
+      <w:proofErr w:type="spellEnd"/>
+      <w:r>
+        <w:t>’.</w:t>
+      </w:r>
+    </w:p>
+  </w:footnote>
+</w:footnotes>
+</file>
+
 <file path=word/styles.xml><?xml version="1.0" encoding="utf-8"?>
-<w:styles xmlns:mc="http://schemas.openxmlformats.org/markup-compatibility/2006" xmlns:r="http://schemas.openxmlformats.org/officeDocument/2006/relationships" xmlns:w="http://schemas.openxmlformats.org/wordprocessingml/2006/main" xmlns:w14="http://schemas.microsoft.com/office/word/2010/wordml" xmlns:w15="http://schemas.microsoft.com/office/word/2012/wordml" mc:Ignorable="w14 w15">
+<w:styles xmlns:mc="http://schemas.openxmlformats.org/markup-compatibility/2006" xmlns:r="http://schemas.openxmlformats.org/officeDocument/2006/relationships" xmlns:w="http://schemas.openxmlformats.org/wordprocessingml/2006/main" xmlns:w14="http://schemas.microsoft.com/office/word/2010/wordml" mc:Ignorable="w14">
   <w:docDefaults>
     <w:rPrDefault>
       <w:rPr>
@@ -1405,378 +1879,144 @@
       </w:pPr>
     </w:pPrDefault>
   </w:docDefaults>
-  <w:latentStyles w:defLockedState="0" w:defUIPriority="99" w:defSemiHidden="0" w:defUnhideWhenUsed="0" w:defQFormat="0" w:count="371">
-    <w:lsdException w:name="Normal" w:uiPriority="0" w:qFormat="1"/>
-    <w:lsdException w:name="heading 1" w:uiPriority="9" w:qFormat="1"/>
-    <w:lsdException w:name="heading 2" w:semiHidden="1" w:uiPriority="9" w:unhideWhenUsed="1" w:qFormat="1"/>
-    <w:lsdException w:name="heading 3" w:semiHidden="1" w:uiPriority="9" w:unhideWhenUsed="1" w:qFormat="1"/>
-    <w:lsdException w:name="heading 4" w:semiHidden="1" w:uiPriority="9" w:unhideWhenUsed="1" w:qFormat="1"/>
-    <w:lsdException w:name="heading 5" w:semiHidden="1" w:uiPriority="9" w:unhideWhenUsed="1" w:qFormat="1"/>
-    <w:lsdException w:name="heading 6" w:semiHidden="1" w:uiPriority="9" w:unhideWhenUsed="1" w:qFormat="1"/>
-    <w:lsdException w:name="heading 7" w:semiHidden="1" w:uiPriority="9" w:unhideWhenUsed="1" w:qFormat="1"/>
-    <w:lsdException w:name="heading 8" w:semiHidden="1" w:uiPriority="9" w:unhideWhenUsed="1" w:qFormat="1"/>
-    <w:lsdException w:name="heading 9" w:semiHidden="1" w:uiPriority="9" w:unhideWhenUsed="1" w:qFormat="1"/>
-    <w:lsdException w:name="index 1" w:semiHidden="1" w:unhideWhenUsed="1"/>
-    <w:lsdException w:name="index 2" w:semiHidden="1" w:unhideWhenUsed="1"/>
-    <w:lsdException w:name="index 3" w:semiHidden="1" w:unhideWhenUsed="1"/>
-    <w:lsdException w:name="index 4" w:semiHidden="1" w:unhideWhenUsed="1"/>
-    <w:lsdException w:name="index 5" w:semiHidden="1" w:unhideWhenUsed="1"/>
-    <w:lsdException w:name="index 6" w:semiHidden="1" w:unhideWhenUsed="1"/>
-    <w:lsdException w:name="index 7" w:semiHidden="1" w:unhideWhenUsed="1"/>
-    <w:lsdException w:name="index 8" w:semiHidden="1" w:unhideWhenUsed="1"/>
-    <w:lsdException w:name="index 9" w:semiHidden="1" w:unhideWhenUsed="1"/>
-    <w:lsdException w:name="toc 1" w:semiHidden="1" w:uiPriority="39" w:unhideWhenUsed="1"/>
-    <w:lsdException w:name="toc 2" w:semiHidden="1" w:uiPriority="39" w:unhideWhenUsed="1"/>
-    <w:lsdException w:name="toc 3" w:semiHidden="1" w:uiPriority="39" w:unhideWhenUsed="1"/>
-    <w:lsdException w:name="toc 4" w:semiHidden="1" w:uiPriority="39" w:unhideWhenUsed="1"/>
-    <w:lsdException w:name="toc 5" w:semiHidden="1" w:uiPriority="39" w:unhideWhenUsed="1"/>
-    <w:lsdException w:name="toc 6" w:semiHidden="1" w:uiPriority="39" w:unhideWhenUsed="1"/>
-    <w:lsdException w:name="toc 7" w:semiHidden="1" w:uiPriority="39" w:unhideWhenUsed="1"/>
-    <w:lsdException w:name="toc 8" w:semiHidden="1" w:uiPriority="39" w:unhideWhenUsed="1"/>
-    <w:lsdException w:name="toc 9" w:semiHidden="1" w:uiPriority="39" w:unhideWhenUsed="1"/>
-    <w:lsdException w:name="Normal Indent" w:semiHidden="1" w:unhideWhenUsed="1"/>
-    <w:lsdException w:name="footnote text" w:semiHidden="1" w:unhideWhenUsed="1"/>
-    <w:lsdException w:name="annotation text" w:semiHidden="1" w:unhideWhenUsed="1"/>
-    <w:lsdException w:name="header" w:semiHidden="1" w:unhideWhenUsed="1"/>
-    <w:lsdException w:name="footer" w:semiHidden="1" w:unhideWhenUsed="1"/>
-    <w:lsdException w:name="index heading" w:semiHidden="1" w:unhideWhenUsed="1"/>
-    <w:lsdException w:name="caption" w:semiHidden="1" w:uiPriority="35" w:unhideWhenUsed="1" w:qFormat="1"/>
-    <w:lsdException w:name="table of figures" w:semiHidden="1" w:unhideWhenUsed="1"/>
-    <w:lsdException w:name="envelope address" w:semiHidden="1" w:unhideWhenUsed="1"/>
-    <w:lsdException w:name="envelope return" w:semiHidden="1" w:unhideWhenUsed="1"/>
-    <w:lsdException w:name="footnote reference" w:semiHidden="1" w:unhideWhenUsed="1"/>
-    <w:lsdException w:name="annotation reference" w:semiHidden="1" w:unhideWhenUsed="1"/>
-    <w:lsdException w:name="line number" w:semiHidden="1" w:unhideWhenUsed="1"/>
-    <w:lsdException w:name="page number" w:semiHidden="1" w:unhideWhenUsed="1"/>
-    <w:lsdException w:name="endnote reference" w:semiHidden="1" w:unhideWhenUsed="1"/>
-    <w:lsdException w:name="endnote text" w:semiHidden="1" w:unhideWhenUsed="1"/>
-    <w:lsdException w:name="table of authorities" w:semiHidden="1" w:unhideWhenUsed="1"/>
-    <w:lsdException w:name="macro" w:semiHidden="1" w:unhideWhenUsed="1"/>
-    <w:lsdException w:name="toa heading" w:semiHidden="1" w:unhideWhenUsed="1"/>
-    <w:lsdException w:name="List" w:semiHidden="1" w:unhideWhenUsed="1"/>
-    <w:lsdException w:name="List Bullet" w:semiHidden="1" w:unhideWhenUsed="1"/>
-    <w:lsdException w:name="List Number" w:semiHidden="1" w:unhideWhenUsed="1"/>
-    <w:lsdException w:name="List 2" w:semiHidden="1" w:unhideWhenUsed="1"/>
-    <w:lsdException w:name="List 3" w:semiHidden="1" w:unhideWhenUsed="1"/>
-    <w:lsdException w:name="List 4" w:semiHidden="1" w:unhideWhenUsed="1"/>
-    <w:lsdException w:name="List 5" w:semiHidden="1" w:unhideWhenUsed="1"/>
-    <w:lsdException w:name="List Bullet 2" w:semiHidden="1" w:unhideWhenUsed="1"/>
-    <w:lsdException w:name="List Bullet 3" w:semiHidden="1" w:unhideWhenUsed="1"/>
-    <w:lsdException w:name="List Bullet 4" w:semiHidden="1" w:unhideWhenUsed="1"/>
-    <w:lsdException w:name="List Bullet 5" w:semiHidden="1" w:unhideWhenUsed="1"/>
-    <w:lsdException w:name="List Number 2" w:semiHidden="1" w:unhideWhenUsed="1"/>
-    <w:lsdException w:name="List Number 3" w:semiHidden="1" w:unhideWhenUsed="1"/>
-    <w:lsdException w:name="List Number 4" w:semiHidden="1" w:unhideWhenUsed="1"/>
-    <w:lsdException w:name="List Number 5" w:semiHidden="1" w:unhideWhenUsed="1"/>
-    <w:lsdException w:name="Title" w:uiPriority="10" w:qFormat="1"/>
-    <w:lsdException w:name="Closing" w:semiHidden="1" w:unhideWhenUsed="1"/>
-    <w:lsdException w:name="Signature" w:semiHidden="1" w:unhideWhenUsed="1"/>
-    <w:lsdException w:name="Default Paragraph Font" w:semiHidden="1" w:uiPriority="1" w:unhideWhenUsed="1"/>
-    <w:lsdException w:name="Body Text" w:semiHidden="1" w:unhideWhenUsed="1"/>
-    <w:lsdException w:name="Body Text Indent" w:semiHidden="1" w:unhideWhenUsed="1"/>
-    <w:lsdException w:name="List Continue" w:semiHidden="1" w:unhideWhenUsed="1"/>
-    <w:lsdException w:name="List Continue 2" w:semiHidden="1" w:unhideWhenUsed="1"/>
-    <w:lsdException w:name="List Continue 3" w:semiHidden="1" w:unhideWhenUsed="1"/>
-    <w:lsdException w:name="List Continue 4" w:semiHidden="1" w:unhideWhenUsed="1"/>
-    <w:lsdException w:name="List Continue 5" w:semiHidden="1" w:unhideWhenUsed="1"/>
-    <w:lsdException w:name="Message Header" w:semiHidden="1" w:unhideWhenUsed="1"/>
-    <w:lsdException w:name="Subtitle" w:uiPriority="11" w:qFormat="1"/>
-    <w:lsdException w:name="Salutation" w:semiHidden="1" w:unhideWhenUsed="1"/>
-    <w:lsdException w:name="Date" w:semiHidden="1" w:unhideWhenUsed="1"/>
-    <w:lsdException w:name="Body Text First Indent" w:semiHidden="1" w:unhideWhenUsed="1"/>
-    <w:lsdException w:name="Body Text First Indent 2" w:semiHidden="1" w:unhideWhenUsed="1"/>
-    <w:lsdException w:name="Note Heading" w:semiHidden="1" w:unhideWhenUsed="1"/>
-    <w:lsdException w:name="Body Text 2" w:semiHidden="1" w:unhideWhenUsed="1"/>
-    <w:lsdException w:name="Body Text 3" w:semiHidden="1" w:unhideWhenUsed="1"/>
-    <w:lsdException w:name="Body Text Indent 2" w:semiHidden="1" w:unhideWhenUsed="1"/>
-    <w:lsdException w:name="Body Text Indent 3" w:semiHidden="1" w:unhideWhenUsed="1"/>
-    <w:lsdException w:name="Block Text" w:semiHidden="1" w:unhideWhenUsed="1"/>
-    <w:lsdException w:name="Hyperlink" w:semiHidden="1" w:unhideWhenUsed="1"/>
-    <w:lsdException w:name="FollowedHyperlink" w:semiHidden="1" w:unhideWhenUsed="1"/>
-    <w:lsdException w:name="Strong" w:uiPriority="22" w:qFormat="1"/>
-    <w:lsdException w:name="Emphasis" w:uiPriority="20" w:qFormat="1"/>
-    <w:lsdException w:name="Document Map" w:semiHidden="1" w:unhideWhenUsed="1"/>
-    <w:lsdException w:name="Plain Text" w:semiHidden="1" w:unhideWhenUsed="1"/>
-    <w:lsdException w:name="E-mail Signature" w:semiHidden="1" w:unhideWhenUsed="1"/>
-    <w:lsdException w:name="HTML Top of Form" w:semiHidden="1" w:unhideWhenUsed="1"/>
-    <w:lsdException w:name="HTML Bottom of Form" w:semiHidden="1" w:unhideWhenUsed="1"/>
-    <w:lsdException w:name="Normal (Web)" w:semiHidden="1" w:unhideWhenUsed="1"/>
-    <w:lsdException w:name="HTML Acronym" w:semiHidden="1" w:unhideWhenUsed="1"/>
-    <w:lsdException w:name="HTML Address" w:semiHidden="1" w:unhideWhenUsed="1"/>
-    <w:lsdException w:name="HTML Cite" w:semiHidden="1" w:unhideWhenUsed="1"/>
-    <w:lsdException w:name="HTML Code" w:semiHidden="1" w:unhideWhenUsed="1"/>
-    <w:lsdException w:name="HTML Definition" w:semiHidden="1" w:unhideWhenUsed="1"/>
-    <w:lsdException w:name="HTML Keyboard" w:semiHidden="1" w:unhideWhenUsed="1"/>
-    <w:lsdException w:name="HTML Preformatted" w:semiHidden="1" w:unhideWhenUsed="1"/>
-    <w:lsdException w:name="HTML Sample" w:semiHidden="1" w:unhideWhenUsed="1"/>
-    <w:lsdException w:name="HTML Typewriter" w:semiHidden="1" w:unhideWhenUsed="1"/>
-    <w:lsdException w:name="HTML Variable" w:semiHidden="1" w:unhideWhenUsed="1"/>
-    <w:lsdException w:name="Normal Table" w:semiHidden="1" w:unhideWhenUsed="1"/>
-    <w:lsdException w:name="annotation subject" w:semiHidden="1" w:unhideWhenUsed="1"/>
-    <w:lsdException w:name="No List" w:semiHidden="1" w:unhideWhenUsed="1"/>
-    <w:lsdException w:name="Outline List 1" w:semiHidden="1" w:unhideWhenUsed="1"/>
-    <w:lsdException w:name="Outline List 2" w:semiHidden="1" w:unhideWhenUsed="1"/>
-    <w:lsdException w:name="Outline List 3" w:semiHidden="1" w:unhideWhenUsed="1"/>
-    <w:lsdException w:name="Table Simple 1" w:semiHidden="1" w:unhideWhenUsed="1"/>
-    <w:lsdException w:name="Table Simple 2" w:semiHidden="1" w:unhideWhenUsed="1"/>
-    <w:lsdException w:name="Table Simple 3" w:semiHidden="1" w:unhideWhenUsed="1"/>
-    <w:lsdException w:name="Table Classic 1" w:semiHidden="1" w:unhideWhenUsed="1"/>
-    <w:lsdException w:name="Table Classic 2" w:semiHidden="1" w:unhideWhenUsed="1"/>
-    <w:lsdException w:name="Table Classic 3" w:semiHidden="1" w:unhideWhenUsed="1"/>
-    <w:lsdException w:name="Table Classic 4" w:semiHidden="1" w:unhideWhenUsed="1"/>
-    <w:lsdException w:name="Table Colorful 1" w:semiHidden="1" w:unhideWhenUsed="1"/>
-    <w:lsdException w:name="Table Colorful 2" w:semiHidden="1" w:unhideWhenUsed="1"/>
-    <w:lsdException w:name="Table Colorful 3" w:semiHidden="1" w:unhideWhenUsed="1"/>
-    <w:lsdException w:name="Table Columns 1" w:semiHidden="1" w:unhideWhenUsed="1"/>
-    <w:lsdException w:name="Table Columns 2" w:semiHidden="1" w:unhideWhenUsed="1"/>
-    <w:lsdException w:name="Table Columns 3" w:semiHidden="1" w:unhideWhenUsed="1"/>
-    <w:lsdException w:name="Table Columns 4" w:semiHidden="1" w:unhideWhenUsed="1"/>
-    <w:lsdException w:name="Table Columns 5" w:semiHidden="1" w:unhideWhenUsed="1"/>
-    <w:lsdException w:name="Table Grid 1" w:semiHidden="1" w:unhideWhenUsed="1"/>
-    <w:lsdException w:name="Table Grid 2" w:semiHidden="1" w:unhideWhenUsed="1"/>
-    <w:lsdException w:name="Table Grid 3" w:semiHidden="1" w:unhideWhenUsed="1"/>
-    <w:lsdException w:name="Table Grid 4" w:semiHidden="1" w:unhideWhenUsed="1"/>
-    <w:lsdException w:name="Table Grid 5" w:semiHidden="1" w:unhideWhenUsed="1"/>
-    <w:lsdException w:name="Table Grid 6" w:semiHidden="1" w:unhideWhenUsed="1"/>
-    <w:lsdException w:name="Table Grid 7" w:semiHidden="1" w:unhideWhenUsed="1"/>
-    <w:lsdException w:name="Table Grid 8" w:semiHidden="1" w:unhideWhenUsed="1"/>
-    <w:lsdException w:name="Table List 1" w:semiHidden="1" w:unhideWhenUsed="1"/>
-    <w:lsdException w:name="Table List 2" w:semiHidden="1" w:unhideWhenUsed="1"/>
-    <w:lsdException w:name="Table List 3" w:semiHidden="1" w:unhideWhenUsed="1"/>
-    <w:lsdException w:name="Table List 4" w:semiHidden="1" w:unhideWhenUsed="1"/>
-    <w:lsdException w:name="Table List 5" w:semiHidden="1" w:unhideWhenUsed="1"/>
-    <w:lsdException w:name="Table List 6" w:semiHidden="1" w:unhideWhenUsed="1"/>
-    <w:lsdException w:name="Table List 7" w:semiHidden="1" w:unhideWhenUsed="1"/>
-    <w:lsdException w:name="Table List 8" w:semiHidden="1" w:unhideWhenUsed="1"/>
-    <w:lsdException w:name="Table 3D effects 1" w:semiHidden="1" w:unhideWhenUsed="1"/>
-    <w:lsdException w:name="Table 3D effects 2" w:semiHidden="1" w:unhideWhenUsed="1"/>
-    <w:lsdException w:name="Table 3D effects 3" w:semiHidden="1" w:unhideWhenUsed="1"/>
-    <w:lsdException w:name="Table Contemporary" w:semiHidden="1" w:unhideWhenUsed="1"/>
-    <w:lsdException w:name="Table Elegant" w:semiHidden="1" w:unhideWhenUsed="1"/>
-    <w:lsdException w:name="Table Professional" w:semiHidden="1" w:unhideWhenUsed="1"/>
-    <w:lsdException w:name="Table Subtle 1" w:semiHidden="1" w:unhideWhenUsed="1"/>
-    <w:lsdException w:name="Table Subtle 2" w:semiHidden="1" w:unhideWhenUsed="1"/>
-    <w:lsdException w:name="Table Web 1" w:semiHidden="1" w:unhideWhenUsed="1"/>
-    <w:lsdException w:name="Table Web 2" w:semiHidden="1" w:unhideWhenUsed="1"/>
-    <w:lsdException w:name="Table Web 3" w:semiHidden="1" w:unhideWhenUsed="1"/>
-    <w:lsdException w:name="Balloon Text" w:semiHidden="1" w:unhideWhenUsed="1"/>
-    <w:lsdException w:name="Table Grid" w:uiPriority="59"/>
-    <w:lsdException w:name="Table Theme" w:semiHidden="1" w:unhideWhenUsed="1"/>
-    <w:lsdException w:name="Placeholder Text" w:semiHidden="1"/>
-    <w:lsdException w:name="No Spacing" w:uiPriority="1" w:qFormat="1"/>
-    <w:lsdException w:name="Light Shading" w:uiPriority="60"/>
-    <w:lsdException w:name="Light List" w:uiPriority="61"/>
-    <w:lsdException w:name="Light Grid" w:uiPriority="62"/>
-    <w:lsdException w:name="Medium Shading 1" w:uiPriority="63"/>
-    <w:lsdException w:name="Medium Shading 2" w:uiPriority="64"/>
-    <w:lsdException w:name="Medium List 1" w:uiPriority="65"/>
-    <w:lsdException w:name="Medium List 2" w:uiPriority="66"/>
-    <w:lsdException w:name="Medium Grid 1" w:uiPriority="67"/>
-    <w:lsdException w:name="Medium Grid 2" w:uiPriority="68"/>
-    <w:lsdException w:name="Medium Grid 3" w:uiPriority="69"/>
-    <w:lsdException w:name="Dark List" w:uiPriority="70"/>
-    <w:lsdException w:name="Colorful Shading" w:uiPriority="71"/>
-    <w:lsdException w:name="Colorful List" w:uiPriority="72"/>
-    <w:lsdException w:name="Colorful Grid" w:uiPriority="73"/>
-    <w:lsdException w:name="Light Shading Accent 1" w:uiPriority="60"/>
-    <w:lsdException w:name="Light List Accent 1" w:uiPriority="61"/>
-    <w:lsdException w:name="Light Grid Accent 1" w:uiPriority="62"/>
-    <w:lsdException w:name="Medium Shading 1 Accent 1" w:uiPriority="63"/>
-    <w:lsdException w:name="Medium Shading 2 Accent 1" w:uiPriority="64"/>
-    <w:lsdException w:name="Medium List 1 Accent 1" w:uiPriority="65"/>
-    <w:lsdException w:name="Revision" w:semiHidden="1"/>
-    <w:lsdException w:name="List Paragraph" w:uiPriority="34" w:qFormat="1"/>
-    <w:lsdException w:name="Quote" w:uiPriority="29" w:qFormat="1"/>
-    <w:lsdException w:name="Intense Quote" w:uiPriority="30" w:qFormat="1"/>
-    <w:lsdException w:name="Medium List 2 Accent 1" w:uiPriority="66"/>
-    <w:lsdException w:name="Medium Grid 1 Accent 1" w:uiPriority="67"/>
-    <w:lsdException w:name="Medium Grid 2 Accent 1" w:uiPriority="68"/>
-    <w:lsdException w:name="Medium Grid 3 Accent 1" w:uiPriority="69"/>
-    <w:lsdException w:name="Dark List Accent 1" w:uiPriority="70"/>
-    <w:lsdException w:name="Colorful Shading Accent 1" w:uiPriority="71"/>
-    <w:lsdException w:name="Colorful List Accent 1" w:uiPriority="72"/>
-    <w:lsdException w:name="Colorful Grid Accent 1" w:uiPriority="73"/>
-    <w:lsdException w:name="Light Shading Accent 2" w:uiPriority="60"/>
-    <w:lsdException w:name="Light List Accent 2" w:uiPriority="61"/>
-    <w:lsdException w:name="Light Grid Accent 2" w:uiPriority="62"/>
-    <w:lsdException w:name="Medium Shading 1 Accent 2" w:uiPriority="63"/>
-    <w:lsdException w:name="Medium Shading 2 Accent 2" w:uiPriority="64"/>
-    <w:lsdException w:name="Medium List 1 Accent 2" w:uiPriority="65"/>
-    <w:lsdException w:name="Medium List 2 Accent 2" w:uiPriority="66"/>
-    <w:lsdException w:name="Medium Grid 1 Accent 2" w:uiPriority="67"/>
-    <w:lsdException w:name="Medium Grid 2 Accent 2" w:uiPriority="68"/>
-    <w:lsdException w:name="Medium Grid 3 Accent 2" w:uiPriority="69"/>
-    <w:lsdException w:name="Dark List Accent 2" w:uiPriority="70"/>
-    <w:lsdException w:name="Colorful Shading Accent 2" w:uiPriority="71"/>
-    <w:lsdException w:name="Colorful List Accent 2" w:uiPriority="72"/>
-    <w:lsdException w:name="Colorful Grid Accent 2" w:uiPriority="73"/>
-    <w:lsdException w:name="Light Shading Accent 3" w:uiPriority="60"/>
-    <w:lsdException w:name="Light List Accent 3" w:uiPriority="61"/>
-    <w:lsdException w:name="Light Grid Accent 3" w:uiPriority="62"/>
-    <w:lsdException w:name="Medium Shading 1 Accent 3" w:uiPriority="63"/>
-    <w:lsdException w:name="Medium Shading 2 Accent 3" w:uiPriority="64"/>
-    <w:lsdException w:name="Medium List 1 Accent 3" w:uiPriority="65"/>
-    <w:lsdException w:name="Medium List 2 Accent 3" w:uiPriority="66"/>
-    <w:lsdException w:name="Medium Grid 1 Accent 3" w:uiPriority="67"/>
-    <w:lsdException w:name="Medium Grid 2 Accent 3" w:uiPriority="68"/>
-    <w:lsdException w:name="Medium Grid 3 Accent 3" w:uiPriority="69"/>
-    <w:lsdException w:name="Dark List Accent 3" w:uiPriority="70"/>
-    <w:lsdException w:name="Colorful Shading Accent 3" w:uiPriority="71"/>
-    <w:lsdException w:name="Colorful List Accent 3" w:uiPriority="72"/>
-    <w:lsdException w:name="Colorful Grid Accent 3" w:uiPriority="73"/>
-    <w:lsdException w:name="Light Shading Accent 4" w:uiPriority="60"/>
-    <w:lsdException w:name="Light List Accent 4" w:uiPriority="61"/>
-    <w:lsdException w:name="Light Grid Accent 4" w:uiPriority="62"/>
-    <w:lsdException w:name="Medium Shading 1 Accent 4" w:uiPriority="63"/>
-    <w:lsdException w:name="Medium Shading 2 Accent 4" w:uiPriority="64"/>
-    <w:lsdException w:name="Medium List 1 Accent 4" w:uiPriority="65"/>
-    <w:lsdException w:name="Medium List 2 Accent 4" w:uiPriority="66"/>
-    <w:lsdException w:name="Medium Grid 1 Accent 4" w:uiPriority="67"/>
-    <w:lsdException w:name="Medium Grid 2 Accent 4" w:uiPriority="68"/>
-    <w:lsdException w:name="Medium Grid 3 Accent 4" w:uiPriority="69"/>
-    <w:lsdException w:name="Dark List Accent 4" w:uiPriority="70"/>
-    <w:lsdException w:name="Colorful Shading Accent 4" w:uiPriority="71"/>
-    <w:lsdException w:name="Colorful List Accent 4" w:uiPriority="72"/>
-    <w:lsdException w:name="Colorful Grid Accent 4" w:uiPriority="73"/>
-    <w:lsdException w:name="Light Shading Accent 5" w:uiPriority="60"/>
-    <w:lsdException w:name="Light List Accent 5" w:uiPriority="61"/>
-    <w:lsdException w:name="Light Grid Accent 5" w:uiPriority="62"/>
-    <w:lsdException w:name="Medium Shading 1 Accent 5" w:uiPriority="63"/>
-    <w:lsdException w:name="Medium Shading 2 Accent 5" w:uiPriority="64"/>
-    <w:lsdException w:name="Medium List 1 Accent 5" w:uiPriority="65"/>
-    <w:lsdException w:name="Medium List 2 Accent 5" w:uiPriority="66"/>
-    <w:lsdException w:name="Medium Grid 1 Accent 5" w:uiPriority="67"/>
-    <w:lsdException w:name="Medium Grid 2 Accent 5" w:uiPriority="68"/>
-    <w:lsdException w:name="Medium Grid 3 Accent 5" w:uiPriority="69"/>
-    <w:lsdException w:name="Dark List Accent 5" w:uiPriority="70"/>
-    <w:lsdException w:name="Colorful Shading Accent 5" w:uiPriority="71"/>
-    <w:lsdException w:name="Colorful List Accent 5" w:uiPriority="72"/>
-    <w:lsdException w:name="Colorful Grid Accent 5" w:uiPriority="73"/>
-    <w:lsdException w:name="Light Shading Accent 6" w:uiPriority="60"/>
-    <w:lsdException w:name="Light List Accent 6" w:uiPriority="61"/>
-    <w:lsdException w:name="Light Grid Accent 6" w:uiPriority="62"/>
-    <w:lsdException w:name="Medium Shading 1 Accent 6" w:uiPriority="63"/>
-    <w:lsdException w:name="Medium Shading 2 Accent 6" w:uiPriority="64"/>
-    <w:lsdException w:name="Medium List 1 Accent 6" w:uiPriority="65"/>
-    <w:lsdException w:name="Medium List 2 Accent 6" w:uiPriority="66"/>
-    <w:lsdException w:name="Medium Grid 1 Accent 6" w:uiPriority="67"/>
-    <w:lsdException w:name="Medium Grid 2 Accent 6" w:uiPriority="68"/>
-    <w:lsdException w:name="Medium Grid 3 Accent 6" w:uiPriority="69"/>
-    <w:lsdException w:name="Dark List Accent 6" w:uiPriority="70"/>
-    <w:lsdException w:name="Colorful Shading Accent 6" w:uiPriority="71"/>
-    <w:lsdException w:name="Colorful List Accent 6" w:uiPriority="72"/>
-    <w:lsdException w:name="Colorful Grid Accent 6" w:uiPriority="73"/>
-    <w:lsdException w:name="Subtle Emphasis" w:uiPriority="19" w:qFormat="1"/>
-    <w:lsdException w:name="Intense Emphasis" w:uiPriority="21" w:qFormat="1"/>
-    <w:lsdException w:name="Subtle Reference" w:uiPriority="31" w:qFormat="1"/>
-    <w:lsdException w:name="Intense Reference" w:uiPriority="32" w:qFormat="1"/>
-    <w:lsdException w:name="Book Title" w:uiPriority="33" w:qFormat="1"/>
-    <w:lsdException w:name="Bibliography" w:semiHidden="1" w:uiPriority="37" w:unhideWhenUsed="1"/>
-    <w:lsdException w:name="TOC Heading" w:semiHidden="1" w:uiPriority="39" w:unhideWhenUsed="1" w:qFormat="1"/>
-    <w:lsdException w:name="Plain Table 1" w:uiPriority="41"/>
-    <w:lsdException w:name="Plain Table 2" w:uiPriority="42"/>
-    <w:lsdException w:name="Plain Table 3" w:uiPriority="43"/>
-    <w:lsdException w:name="Plain Table 4" w:uiPriority="44"/>
-    <w:lsdException w:name="Plain Table 5" w:uiPriority="45"/>
-    <w:lsdException w:name="Grid Table Light" w:uiPriority="40"/>
-    <w:lsdException w:name="Grid Table 1 Light" w:uiPriority="46"/>
-    <w:lsdException w:name="Grid Table 2" w:uiPriority="47"/>
-    <w:lsdException w:name="Grid Table 3" w:uiPriority="48"/>
-    <w:lsdException w:name="Grid Table 4" w:uiPriority="49"/>
-    <w:lsdException w:name="Grid Table 5 Dark" w:uiPriority="50"/>
-    <w:lsdException w:name="Grid Table 6 Colorful" w:uiPriority="51"/>
-    <w:lsdException w:name="Grid Table 7 Colorful" w:uiPriority="52"/>
-    <w:lsdException w:name="Grid Table 1 Light Accent 1" w:uiPriority="46"/>
-    <w:lsdException w:name="Grid Table 2 Accent 1" w:uiPriority="47"/>
-    <w:lsdException w:name="Grid Table 3 Accent 1" w:uiPriority="48"/>
-    <w:lsdException w:name="Grid Table 4 Accent 1" w:uiPriority="49"/>
-    <w:lsdException w:name="Grid Table 5 Dark Accent 1" w:uiPriority="50"/>
-    <w:lsdException w:name="Grid Table 6 Colorful Accent 1" w:uiPriority="51"/>
-    <w:lsdException w:name="Grid Table 7 Colorful Accent 1" w:uiPriority="52"/>
-    <w:lsdException w:name="Grid Table 1 Light Accent 2" w:uiPriority="46"/>
-    <w:lsdException w:name="Grid Table 2 Accent 2" w:uiPriority="47"/>
-    <w:lsdException w:name="Grid Table 3 Accent 2" w:uiPriority="48"/>
-    <w:lsdException w:name="Grid Table 4 Accent 2" w:uiPriority="49"/>
-    <w:lsdException w:name="Grid Table 5 Dark Accent 2" w:uiPriority="50"/>
-    <w:lsdException w:name="Grid Table 6 Colorful Accent 2" w:uiPriority="51"/>
-    <w:lsdException w:name="Grid Table 7 Colorful Accent 2" w:uiPriority="52"/>
-    <w:lsdException w:name="Grid Table 1 Light Accent 3" w:uiPriority="46"/>
-    <w:lsdException w:name="Grid Table 2 Accent 3" w:uiPriority="47"/>
-    <w:lsdException w:name="Grid Table 3 Accent 3" w:uiPriority="48"/>
-    <w:lsdException w:name="Grid Table 4 Accent 3" w:uiPriority="49"/>
-    <w:lsdException w:name="Grid Table 5 Dark Accent 3" w:uiPriority="50"/>
-    <w:lsdException w:name="Grid Table 6 Colorful Accent 3" w:uiPriority="51"/>
-    <w:lsdException w:name="Grid Table 7 Colorful Accent 3" w:uiPriority="52"/>
-    <w:lsdException w:name="Grid Table 1 Light Accent 4" w:uiPriority="46"/>
-    <w:lsdException w:name="Grid Table 2 Accent 4" w:uiPriority="47"/>
-    <w:lsdException w:name="Grid Table 3 Accent 4" w:uiPriority="48"/>
-    <w:lsdException w:name="Grid Table 4 Accent 4" w:uiPriority="49"/>
-    <w:lsdException w:name="Grid Table 5 Dark Accent 4" w:uiPriority="50"/>
-    <w:lsdException w:name="Grid Table 6 Colorful Accent 4" w:uiPriority="51"/>
-    <w:lsdException w:name="Grid Table 7 Colorful Accent 4" w:uiPriority="52"/>
-    <w:lsdException w:name="Grid Table 1 Light Accent 5" w:uiPriority="46"/>
-    <w:lsdException w:name="Grid Table 2 Accent 5" w:uiPriority="47"/>
-    <w:lsdException w:name="Grid Table 3 Accent 5" w:uiPriority="48"/>
-    <w:lsdException w:name="Grid Table 4 Accent 5" w:uiPriority="49"/>
-    <w:lsdException w:name="Grid Table 5 Dark Accent 5" w:uiPriority="50"/>
-    <w:lsdException w:name="Grid Table 6 Colorful Accent 5" w:uiPriority="51"/>
-    <w:lsdException w:name="Grid Table 7 Colorful Accent 5" w:uiPriority="52"/>
-    <w:lsdException w:name="Grid Table 1 Light Accent 6" w:uiPriority="46"/>
-    <w:lsdException w:name="Grid Table 2 Accent 6" w:uiPriority="47"/>
-    <w:lsdException w:name="Grid Table 3 Accent 6" w:uiPriority="48"/>
-    <w:lsdException w:name="Grid Table 4 Accent 6" w:uiPriority="49"/>
-    <w:lsdException w:name="Grid Table 5 Dark Accent 6" w:uiPriority="50"/>
-    <w:lsdException w:name="Grid Table 6 Colorful Accent 6" w:uiPriority="51"/>
-    <w:lsdException w:name="Grid Table 7 Colorful Accent 6" w:uiPriority="52"/>
-    <w:lsdException w:name="List Table 1 Light" w:uiPriority="46"/>
-    <w:lsdException w:name="List Table 2" w:uiPriority="47"/>
-    <w:lsdException w:name="List Table 3" w:uiPriority="48"/>
-    <w:lsdException w:name="List Table 4" w:uiPriority="49"/>
-    <w:lsdException w:name="List Table 5 Dark" w:uiPriority="50"/>
-    <w:lsdException w:name="List Table 6 Colorful" w:uiPriority="51"/>
-    <w:lsdException w:name="List Table 7 Colorful" w:uiPriority="52"/>
-    <w:lsdException w:name="List Table 1 Light Accent 1" w:uiPriority="46"/>
-    <w:lsdException w:name="List Table 2 Accent 1" w:uiPriority="47"/>
-    <w:lsdException w:name="List Table 3 Accent 1" w:uiPriority="48"/>
-    <w:lsdException w:name="List Table 4 Accent 1" w:uiPriority="49"/>
-    <w:lsdException w:name="List Table 5 Dark Accent 1" w:uiPriority="50"/>
-    <w:lsdException w:name="List Table 6 Colorful Accent 1" w:uiPriority="51"/>
-    <w:lsdException w:name="List Table 7 Colorful Accent 1" w:uiPriority="52"/>
-    <w:lsdException w:name="List Table 1 Light Accent 2" w:uiPriority="46"/>
-    <w:lsdException w:name="List Table 2 Accent 2" w:uiPriority="47"/>
-    <w:lsdException w:name="List Table 3 Accent 2" w:uiPriority="48"/>
-    <w:lsdException w:name="List Table 4 Accent 2" w:uiPriority="49"/>
-    <w:lsdException w:name="List Table 5 Dark Accent 2" w:uiPriority="50"/>
-    <w:lsdException w:name="List Table 6 Colorful Accent 2" w:uiPriority="51"/>
-    <w:lsdException w:name="List Table 7 Colorful Accent 2" w:uiPriority="52"/>
-    <w:lsdException w:name="List Table 1 Light Accent 3" w:uiPriority="46"/>
-    <w:lsdException w:name="List Table 2 Accent 3" w:uiPriority="47"/>
-    <w:lsdException w:name="List Table 3 Accent 3" w:uiPriority="48"/>
-    <w:lsdException w:name="List Table 4 Accent 3" w:uiPriority="49"/>
-    <w:lsdException w:name="List Table 5 Dark Accent 3" w:uiPriority="50"/>
-    <w:lsdException w:name="List Table 6 Colorful Accent 3" w:uiPriority="51"/>
-    <w:lsdException w:name="List Table 7 Colorful Accent 3" w:uiPriority="52"/>
-    <w:lsdException w:name="List Table 1 Light Accent 4" w:uiPriority="46"/>
-    <w:lsdException w:name="List Table 2 Accent 4" w:uiPriority="47"/>
-    <w:lsdException w:name="List Table 3 Accent 4" w:uiPriority="48"/>
-    <w:lsdException w:name="List Table 4 Accent 4" w:uiPriority="49"/>
-    <w:lsdException w:name="List Table 5 Dark Accent 4" w:uiPriority="50"/>
-    <w:lsdException w:name="List Table 6 Colorful Accent 4" w:uiPriority="51"/>
-    <w:lsdException w:name="List Table 7 Colorful Accent 4" w:uiPriority="52"/>
-    <w:lsdException w:name="List Table 1 Light Accent 5" w:uiPriority="46"/>
-    <w:lsdException w:name="List Table 2 Accent 5" w:uiPriority="47"/>
-    <w:lsdException w:name="List Table 3 Accent 5" w:uiPriority="48"/>
-    <w:lsdException w:name="List Table 4 Accent 5" w:uiPriority="49"/>
-    <w:lsdException w:name="List Table 5 Dark Accent 5" w:uiPriority="50"/>
-    <w:lsdException w:name="List Table 6 Colorful Accent 5" w:uiPriority="51"/>
-    <w:lsdException w:name="List Table 7 Colorful Accent 5" w:uiPriority="52"/>
-    <w:lsdException w:name="List Table 1 Light Accent 6" w:uiPriority="46"/>
-    <w:lsdException w:name="List Table 2 Accent 6" w:uiPriority="47"/>
-    <w:lsdException w:name="List Table 3 Accent 6" w:uiPriority="48"/>
-    <w:lsdException w:name="List Table 4 Accent 6" w:uiPriority="49"/>
-    <w:lsdException w:name="List Table 5 Dark Accent 6" w:uiPriority="50"/>
-    <w:lsdException w:name="List Table 6 Colorful Accent 6" w:uiPriority="51"/>
-    <w:lsdException w:name="List Table 7 Colorful Accent 6" w:uiPriority="52"/>
+  <w:latentStyles w:defLockedState="0" w:defUIPriority="99" w:defSemiHidden="1" w:defUnhideWhenUsed="1" w:defQFormat="0" w:count="267">
+    <w:lsdException w:name="Normal" w:semiHidden="0" w:uiPriority="0" w:unhideWhenUsed="0" w:qFormat="1"/>
+    <w:lsdException w:name="heading 1" w:semiHidden="0" w:uiPriority="9" w:unhideWhenUsed="0" w:qFormat="1"/>
+    <w:lsdException w:name="heading 2" w:uiPriority="9" w:qFormat="1"/>
+    <w:lsdException w:name="heading 3" w:uiPriority="9" w:qFormat="1"/>
+    <w:lsdException w:name="heading 4" w:uiPriority="9" w:qFormat="1"/>
+    <w:lsdException w:name="heading 5" w:uiPriority="9" w:qFormat="1"/>
+    <w:lsdException w:name="heading 6" w:uiPriority="9" w:qFormat="1"/>
+    <w:lsdException w:name="heading 7" w:uiPriority="9" w:qFormat="1"/>
+    <w:lsdException w:name="heading 8" w:uiPriority="9" w:qFormat="1"/>
+    <w:lsdException w:name="heading 9" w:uiPriority="9" w:qFormat="1"/>
+    <w:lsdException w:name="toc 1" w:uiPriority="39"/>
+    <w:lsdException w:name="toc 2" w:uiPriority="39"/>
+    <w:lsdException w:name="toc 3" w:uiPriority="39"/>
+    <w:lsdException w:name="toc 4" w:uiPriority="39"/>
+    <w:lsdException w:name="toc 5" w:uiPriority="39"/>
+    <w:lsdException w:name="toc 6" w:uiPriority="39"/>
+    <w:lsdException w:name="toc 7" w:uiPriority="39"/>
+    <w:lsdException w:name="toc 8" w:uiPriority="39"/>
+    <w:lsdException w:name="toc 9" w:uiPriority="39"/>
+    <w:lsdException w:name="caption" w:uiPriority="35" w:qFormat="1"/>
+    <w:lsdException w:name="Title" w:semiHidden="0" w:uiPriority="10" w:unhideWhenUsed="0" w:qFormat="1"/>
+    <w:lsdException w:name="Default Paragraph Font" w:uiPriority="1"/>
+    <w:lsdException w:name="Subtitle" w:semiHidden="0" w:uiPriority="11" w:unhideWhenUsed="0" w:qFormat="1"/>
+    <w:lsdException w:name="Strong" w:semiHidden="0" w:uiPriority="22" w:unhideWhenUsed="0" w:qFormat="1"/>
+    <w:lsdException w:name="Emphasis" w:semiHidden="0" w:uiPriority="20" w:unhideWhenUsed="0" w:qFormat="1"/>
+    <w:lsdException w:name="Table Grid" w:semiHidden="0" w:uiPriority="59" w:unhideWhenUsed="0"/>
+    <w:lsdException w:name="Placeholder Text" w:unhideWhenUsed="0"/>
+    <w:lsdException w:name="No Spacing" w:semiHidden="0" w:uiPriority="1" w:unhideWhenUsed="0" w:qFormat="1"/>
+    <w:lsdException w:name="Light Shading" w:semiHidden="0" w:uiPriority="60" w:unhideWhenUsed="0"/>
+    <w:lsdException w:name="Light List" w:semiHidden="0" w:uiPriority="61" w:unhideWhenUsed="0"/>
+    <w:lsdException w:name="Light Grid" w:semiHidden="0" w:uiPriority="62" w:unhideWhenUsed="0"/>
+    <w:lsdException w:name="Medium Shading 1" w:semiHidden="0" w:uiPriority="63" w:unhideWhenUsed="0"/>
+    <w:lsdException w:name="Medium Shading 2" w:semiHidden="0" w:uiPriority="64" w:unhideWhenUsed="0"/>
+    <w:lsdException w:name="Medium List 1" w:semiHidden="0" w:uiPriority="65" w:unhideWhenUsed="0"/>
+    <w:lsdException w:name="Medium List 2" w:semiHidden="0" w:uiPriority="66" w:unhideWhenUsed="0"/>
+    <w:lsdException w:name="Medium Grid 1" w:semiHidden="0" w:uiPriority="67" w:unhideWhenUsed="0"/>
+    <w:lsdException w:name="Medium Grid 2" w:semiHidden="0" w:uiPriority="68" w:unhideWhenUsed="0"/>
+    <w:lsdException w:name="Medium Grid 3" w:semiHidden="0" w:uiPriority="69" w:unhideWhenUsed="0"/>
+    <w:lsdException w:name="Dark List" w:semiHidden="0" w:uiPriority="70" w:unhideWhenUsed="0"/>
+    <w:lsdException w:name="Colorful Shading" w:semiHidden="0" w:uiPriority="71" w:unhideWhenUsed="0"/>
+    <w:lsdException w:name="Colorful List" w:semiHidden="0" w:uiPriority="72" w:unhideWhenUsed="0"/>
+    <w:lsdException w:name="Colorful Grid" w:semiHidden="0" w:uiPriority="73" w:unhideWhenUsed="0"/>
+    <w:lsdException w:name="Light Shading Accent 1" w:semiHidden="0" w:uiPriority="60" w:unhideWhenUsed="0"/>
+    <w:lsdException w:name="Light List Accent 1" w:semiHidden="0" w:uiPriority="61" w:unhideWhenUsed="0"/>
+    <w:lsdException w:name="Light Grid Accent 1" w:semiHidden="0" w:uiPriority="62" w:unhideWhenUsed="0"/>
+    <w:lsdException w:name="Medium Shading 1 Accent 1" w:semiHidden="0" w:uiPriority="63" w:unhideWhenUsed="0"/>
+    <w:lsdException w:name="Medium Shading 2 Accent 1" w:semiHidden="0" w:uiPriority="64" w:unhideWhenUsed="0"/>
+    <w:lsdException w:name="Medium List 1 Accent 1" w:semiHidden="0" w:uiPriority="65" w:unhideWhenUsed="0"/>
+    <w:lsdException w:name="Revision" w:unhideWhenUsed="0"/>
+    <w:lsdException w:name="List Paragraph" w:semiHidden="0" w:uiPriority="34" w:unhideWhenUsed="0" w:qFormat="1"/>
+    <w:lsdException w:name="Quote" w:semiHidden="0" w:uiPriority="29" w:unhideWhenUsed="0" w:qFormat="1"/>
+    <w:lsdException w:name="Intense Quote" w:semiHidden="0" w:uiPriority="30" w:unhideWhenUsed="0" w:qFormat="1"/>
+    <w:lsdException w:name="Medium List 2 Accent 1" w:semiHidden="0" w:uiPriority="66" w:unhideWhenUsed="0"/>
+    <w:lsdException w:name="Medium Grid 1 Accent 1" w:semiHidden="0" w:uiPriority="67" w:unhideWhenUsed="0"/>
+    <w:lsdException w:name="Medium Grid 2 Accent 1" w:semiHidden="0" w:uiPriority="68" w:unhideWhenUsed="0"/>
+    <w:lsdException w:name="Medium Grid 3 Accent 1" w:semiHidden="0" w:uiPriority="69" w:unhideWhenUsed="0"/>
+    <w:lsdException w:name="Dark List Accent 1" w:semiHidden="0" w:uiPriority="70" w:unhideWhenUsed="0"/>
+    <w:lsdException w:name="Colorful Shading Accent 1" w:semiHidden="0" w:uiPriority="71" w:unhideWhenUsed="0"/>
+    <w:lsdException w:name="Colorful List Accent 1" w:semiHidden="0" w:uiPriority="72" w:unhideWhenUsed="0"/>
+    <w:lsdException w:name="Colorful Grid Accent 1" w:semiHidden="0" w:uiPriority="73" w:unhideWhenUsed="0"/>
+    <w:lsdException w:name="Light Shading Accent 2" w:semiHidden="0" w:uiPriority="60" w:unhideWhenUsed="0"/>
+    <w:lsdException w:name="Light List Accent 2" w:semiHidden="0" w:uiPriority="61" w:unhideWhenUsed="0"/>
+    <w:lsdException w:name="Light Grid Accent 2" w:semiHidden="0" w:uiPriority="62" w:unhideWhenUsed="0"/>
+    <w:lsdException w:name="Medium Shading 1 Accent 2" w:semiHidden="0" w:uiPriority="63" w:unhideWhenUsed="0"/>
+    <w:lsdException w:name="Medium Shading 2 Accent 2" w:semiHidden="0" w:uiPriority="64" w:unhideWhenUsed="0"/>
+    <w:lsdException w:name="Medium List 1 Accent 2" w:semiHidden="0" w:uiPriority="65" w:unhideWhenUsed="0"/>
+    <w:lsdException w:name="Medium List 2 Accent 2" w:semiHidden="0" w:uiPriority="66" w:unhideWhenUsed="0"/>
+    <w:lsdException w:name="Medium Grid 1 Accent 2" w:semiHidden="0" w:uiPriority="67" w:unhideWhenUsed="0"/>
+    <w:lsdException w:name="Medium Grid 2 Accent 2" w:semiHidden="0" w:uiPriority="68" w:unhideWhenUsed="0"/>
+    <w:lsdException w:name="Medium Grid 3 Accent 2" w:semiHidden="0" w:uiPriority="69" w:unhideWhenUsed="0"/>
+    <w:lsdException w:name="Dark List Accent 2" w:semiHidden="0" w:uiPriority="70" w:unhideWhenUsed="0"/>
+    <w:lsdException w:name="Colorful Shading Accent 2" w:semiHidden="0" w:uiPriority="71" w:unhideWhenUsed="0"/>
+    <w:lsdException w:name="Colorful List Accent 2" w:semiHidden="0" w:uiPriority="72" w:unhideWhenUsed="0"/>
+    <w:lsdException w:name="Colorful Grid Accent 2" w:semiHidden="0" w:uiPriority="73" w:unhideWhenUsed="0"/>
+    <w:lsdException w:name="Light Shading Accent 3" w:semiHidden="0" w:uiPriority="60" w:unhideWhenUsed="0"/>
+    <w:lsdException w:name="Light List Accent 3" w:semiHidden="0" w:uiPriority="61" w:unhideWhenUsed="0"/>
+    <w:lsdException w:name="Light Grid Accent 3" w:semiHidden="0" w:uiPriority="62" w:unhideWhenUsed="0"/>
+    <w:lsdException w:name="Medium Shading 1 Accent 3" w:semiHidden="0" w:uiPriority="63" w:unhideWhenUsed="0"/>
+    <w:lsdException w:name="Medium Shading 2 Accent 3" w:semiHidden="0" w:uiPriority="64" w:unhideWhenUsed="0"/>
+    <w:lsdException w:name="Medium List 1 Accent 3" w:semiHidden="0" w:uiPriority="65" w:unhideWhenUsed="0"/>
+    <w:lsdException w:name="Medium List 2 Accent 3" w:semiHidden="0" w:uiPriority="66" w:unhideWhenUsed="0"/>
+    <w:lsdException w:name="Medium Grid 1 Accent 3" w:semiHidden="0" w:uiPriority="67" w:unhideWhenUsed="0"/>
+    <w:lsdException w:name="Medium Grid 2 Accent 3" w:semiHidden="0" w:uiPriority="68" w:unhideWhenUsed="0"/>
+    <w:lsdException w:name="Medium Grid 3 Accent 3" w:semiHidden="0" w:uiPriority="69" w:unhideWhenUsed="0"/>
+    <w:lsdException w:name="Dark List Accent 3" w:semiHidden="0" w:uiPriority="70" w:unhideWhenUsed="0"/>
+    <w:lsdException w:name="Colorful Shading Accent 3" w:semiHidden="0" w:uiPriority="71" w:unhideWhenUsed="0"/>
+    <w:lsdException w:name="Colorful List Accent 3" w:semiHidden="0" w:uiPriority="72" w:unhideWhenUsed="0"/>
+    <w:lsdException w:name="Colorful Grid Accent 3" w:semiHidden="0" w:uiPriority="73" w:unhideWhenUsed="0"/>
+    <w:lsdException w:name="Light Shading Accent 4" w:semiHidden="0" w:uiPriority="60" w:unhideWhenUsed="0"/>
+    <w:lsdException w:name="Light List Accent 4" w:semiHidden="0" w:uiPriority="61" w:unhideWhenUsed="0"/>
+    <w:lsdException w:name="Light Grid Accent 4" w:semiHidden="0" w:uiPriority="62" w:unhideWhenUsed="0"/>
+    <w:lsdException w:name="Medium Shading 1 Accent 4" w:semiHidden="0" w:uiPriority="63" w:unhideWhenUsed="0"/>
+    <w:lsdException w:name="Medium Shading 2 Accent 4" w:semiHidden="0" w:uiPriority="64" w:unhideWhenUsed="0"/>
+    <w:lsdException w:name="Medium List 1 Accent 4" w:semiHidden="0" w:uiPriority="65" w:unhideWhenUsed="0"/>
+    <w:lsdException w:name="Medium List 2 Accent 4" w:semiHidden="0" w:uiPriority="66" w:unhideWhenUsed="0"/>
+    <w:lsdException w:name="Medium Grid 1 Accent 4" w:semiHidden="0" w:uiPriority="67" w:unhideWhenUsed="0"/>
+    <w:lsdException w:name="Medium Grid 2 Accent 4" w:semiHidden="0" w:uiPriority="68" w:unhideWhenUsed="0"/>
+    <w:lsdException w:name="Medium Grid 3 Accent 4" w:semiHidden="0" w:uiPriority="69" w:unhideWhenUsed="0"/>
+    <w:lsdException w:name="Dark List Accent 4" w:semiHidden="0" w:uiPriority="70" w:unhideWhenUsed="0"/>
+    <w:lsdException w:name="Colorful Shading Accent 4" w:semiHidden="0" w:uiPriority="71" w:unhideWhenUsed="0"/>
+    <w:lsdException w:name="Colorful List Accent 4" w:semiHidden="0" w:uiPriority="72" w:unhideWhenUsed="0"/>
+    <w:lsdException w:name="Colorful Grid Accent 4" w:semiHidden="0" w:uiPriority="73" w:unhideWhenUsed="0"/>
+    <w:lsdException w:name="Light Shading Accent 5" w:semiHidden="0" w:uiPriority="60" w:unhideWhenUsed="0"/>
+    <w:lsdException w:name="Light List Accent 5" w:semiHidden="0" w:uiPriority="61" w:unhideWhenUsed="0"/>
+    <w:lsdException w:name="Light Grid Accent 5" w:semiHidden="0" w:uiPriority="62" w:unhideWhenUsed="0"/>
+    <w:lsdException w:name="Medium Shading 1 Accent 5" w:semiHidden="0" w:uiPriority="63" w:unhideWhenUsed="0"/>
+    <w:lsdException w:name="Medium Shading 2 Accent 5" w:semiHidden="0" w:uiPriority="64" w:unhideWhenUsed="0"/>
+    <w:lsdException w:name="Medium List 1 Accent 5" w:semiHidden="0" w:uiPriority="65" w:unhideWhenUsed="0"/>
+    <w:lsdException w:name="Medium List 2 Accent 5" w:semiHidden="0" w:uiPriority="66" w:unhideWhenUsed="0"/>
+    <w:lsdException w:name="Medium Grid 1 Accent 5" w:semiHidden="0" w:uiPriority="67" w:unhideWhenUsed="0"/>
+    <w:lsdException w:name="Medium Grid 2 Accent 5" w:semiHidden="0" w:uiPriority="68" w:unhideWhenUsed="0"/>
+    <w:lsdException w:name="Medium Grid 3 Accent 5" w:semiHidden="0" w:uiPriority="69" w:unhideWhenUsed="0"/>
+    <w:lsdException w:name="Dark List Accent 5" w:semiHidden="0" w:uiPriority="70" w:unhideWhenUsed="0"/>
+    <w:lsdException w:name="Colorful Shading Accent 5" w:semiHidden="0" w:uiPriority="71" w:unhideWhenUsed="0"/>
+    <w:lsdException w:name="Colorful List Accent 5" w:semiHidden="0" w:uiPriority="72" w:unhideWhenUsed="0"/>
+    <w:lsdException w:name="Colorful Grid Accent 5" w:semiHidden="0" w:uiPriority="73" w:unhideWhenUsed="0"/>
+    <w:lsdException w:name="Light Shading Accent 6" w:semiHidden="0" w:uiPriority="60" w:unhideWhenUsed="0"/>
+    <w:lsdException w:name="Light List Accent 6" w:semiHidden="0" w:uiPriority="61" w:unhideWhenUsed="0"/>
+    <w:lsdException w:name="Light Grid Accent 6" w:semiHidden="0" w:uiPriority="62" w:unhideWhenUsed="0"/>
+    <w:lsdException w:name="Medium Shading 1 Accent 6" w:semiHidden="0" w:uiPriority="63" w:unhideWhenUsed="0"/>
+    <w:lsdException w:name="Medium Shading 2 Accent 6" w:semiHidden="0" w:uiPriority="64" w:unhideWhenUsed="0"/>
+    <w:lsdException w:name="Medium List 1 Accent 6" w:semiHidden="0" w:uiPriority="65" w:unhideWhenUsed="0"/>
+    <w:lsdException w:name="Medium List 2 Accent 6" w:semiHidden="0" w:uiPriority="66" w:unhideWhenUsed="0"/>
+    <w:lsdException w:name="Medium Grid 1 Accent 6" w:semiHidden="0" w:uiPriority="67" w:unhideWhenUsed="0"/>
+    <w:lsdException w:name="Medium Grid 2 Accent 6" w:semiHidden="0" w:uiPriority="68" w:unhideWhenUsed="0"/>
+    <w:lsdException w:name="Medium Grid 3 Accent 6" w:semiHidden="0" w:uiPriority="69" w:unhideWhenUsed="0"/>
+    <w:lsdException w:name="Dark List Accent 6" w:semiHidden="0" w:uiPriority="70" w:unhideWhenUsed="0"/>
+    <w:lsdException w:name="Colorful Shading Accent 6" w:semiHidden="0" w:uiPriority="71" w:unhideWhenUsed="0"/>
+    <w:lsdException w:name="Colorful List Accent 6" w:semiHidden="0" w:uiPriority="72" w:unhideWhenUsed="0"/>
+    <w:lsdException w:name="Colorful Grid Accent 6" w:semiHidden="0" w:uiPriority="73" w:unhideWhenUsed="0"/>
+    <w:lsdException w:name="Subtle Emphasis" w:semiHidden="0" w:uiPriority="19" w:unhideWhenUsed="0" w:qFormat="1"/>
+    <w:lsdException w:name="Intense Emphasis" w:semiHidden="0" w:uiPriority="21" w:unhideWhenUsed="0" w:qFormat="1"/>
+    <w:lsdException w:name="Subtle Reference" w:semiHidden="0" w:uiPriority="31" w:unhideWhenUsed="0" w:qFormat="1"/>
+    <w:lsdException w:name="Intense Reference" w:semiHidden="0" w:uiPriority="32" w:unhideWhenUsed="0" w:qFormat="1"/>
+    <w:lsdException w:name="Book Title" w:semiHidden="0" w:uiPriority="33" w:unhideWhenUsed="0" w:qFormat="1"/>
+    <w:lsdException w:name="Bibliography" w:uiPriority="37"/>
+    <w:lsdException w:name="TOC Heading" w:uiPriority="39" w:qFormat="1"/>
   </w:latentStyles>
   <w:style w:type="paragraph" w:default="1" w:styleId="Normal">
     <w:name w:val="Normal"/>
@@ -1827,6 +2067,293 @@
         <w:insideV w:val="single" w:sz="4" w:space="0" w:color="auto"/>
       </w:tblBorders>
     </w:tblPr>
+  </w:style>
+  <w:style w:type="paragraph" w:styleId="FootnoteText">
+    <w:name w:val="footnote text"/>
+    <w:basedOn w:val="Normal"/>
+    <w:link w:val="FootnoteTextChar"/>
+    <w:uiPriority w:val="99"/>
+    <w:semiHidden/>
+    <w:unhideWhenUsed/>
+    <w:rsid w:val="00D65116"/>
+    <w:pPr>
+      <w:spacing w:after="0" w:line="240" w:lineRule="auto"/>
+    </w:pPr>
+    <w:rPr>
+      <w:sz w:val="20"/>
+      <w:szCs w:val="20"/>
+    </w:rPr>
+  </w:style>
+  <w:style w:type="character" w:customStyle="1" w:styleId="FootnoteTextChar">
+    <w:name w:val="Footnote Text Char"/>
+    <w:basedOn w:val="DefaultParagraphFont"/>
+    <w:link w:val="FootnoteText"/>
+    <w:uiPriority w:val="99"/>
+    <w:semiHidden/>
+    <w:rsid w:val="00D65116"/>
+    <w:rPr>
+      <w:sz w:val="20"/>
+      <w:szCs w:val="20"/>
+    </w:rPr>
+  </w:style>
+  <w:style w:type="character" w:styleId="FootnoteReference">
+    <w:name w:val="footnote reference"/>
+    <w:basedOn w:val="DefaultParagraphFont"/>
+    <w:uiPriority w:val="99"/>
+    <w:semiHidden/>
+    <w:unhideWhenUsed/>
+    <w:rsid w:val="00D65116"/>
+    <w:rPr>
+      <w:vertAlign w:val="superscript"/>
+    </w:rPr>
+  </w:style>
+</w:styles>
+</file>
+
+<file path=word/stylesWithEffects.xml><?xml version="1.0" encoding="utf-8"?>
+<w:styles xmlns:wpc="http://schemas.microsoft.com/office/word/2010/wordprocessingCanvas" xmlns:mc="http://schemas.openxmlformats.org/markup-compatibility/2006" xmlns:o="urn:schemas-microsoft-com:office:office" xmlns:r="http://schemas.openxmlformats.org/officeDocument/2006/relationships" xmlns:m="http://schemas.openxmlformats.org/officeDocument/2006/math" xmlns:v="urn:schemas-microsoft-com:vml" xmlns:wp14="http://schemas.microsoft.com/office/word/2010/wordprocessingDrawing" xmlns:wp="http://schemas.openxmlformats.org/drawingml/2006/wordprocessingDrawing" xmlns:w10="urn:schemas-microsoft-com:office:word" xmlns:w="http://schemas.openxmlformats.org/wordprocessingml/2006/main" xmlns:w14="http://schemas.microsoft.com/office/word/2010/wordml" xmlns:wpg="http://schemas.microsoft.com/office/word/2010/wordprocessingGroup" xmlns:wpi="http://schemas.microsoft.com/office/word/2010/wordprocessingInk" xmlns:wne="http://schemas.microsoft.com/office/word/2006/wordml" xmlns:wps="http://schemas.microsoft.com/office/word/2010/wordprocessingShape" mc:Ignorable="w14 wp14">
+  <w:docDefaults>
+    <w:rPrDefault>
+      <w:rPr>
+        <w:rFonts w:asciiTheme="minorHAnsi" w:eastAsiaTheme="minorHAnsi" w:hAnsiTheme="minorHAnsi" w:cstheme="minorBidi"/>
+        <w:sz w:val="22"/>
+        <w:szCs w:val="22"/>
+        <w:lang w:val="en-GB" w:eastAsia="en-US" w:bidi="ar-SA"/>
+      </w:rPr>
+    </w:rPrDefault>
+    <w:pPrDefault>
+      <w:pPr>
+        <w:spacing w:after="200" w:line="276" w:lineRule="auto"/>
+      </w:pPr>
+    </w:pPrDefault>
+  </w:docDefaults>
+  <w:latentStyles w:defLockedState="0" w:defUIPriority="99" w:defSemiHidden="1" w:defUnhideWhenUsed="1" w:defQFormat="0" w:count="267">
+    <w:lsdException w:name="Normal" w:semiHidden="0" w:uiPriority="0" w:unhideWhenUsed="0" w:qFormat="1"/>
+    <w:lsdException w:name="heading 1" w:semiHidden="0" w:uiPriority="9" w:unhideWhenUsed="0" w:qFormat="1"/>
+    <w:lsdException w:name="heading 2" w:uiPriority="9" w:qFormat="1"/>
+    <w:lsdException w:name="heading 3" w:uiPriority="9" w:qFormat="1"/>
+    <w:lsdException w:name="heading 4" w:uiPriority="9" w:qFormat="1"/>
+    <w:lsdException w:name="heading 5" w:uiPriority="9" w:qFormat="1"/>
+    <w:lsdException w:name="heading 6" w:uiPriority="9" w:qFormat="1"/>
+    <w:lsdException w:name="heading 7" w:uiPriority="9" w:qFormat="1"/>
+    <w:lsdException w:name="heading 8" w:uiPriority="9" w:qFormat="1"/>
+    <w:lsdException w:name="heading 9" w:uiPriority="9" w:qFormat="1"/>
+    <w:lsdException w:name="toc 1" w:uiPriority="39"/>
+    <w:lsdException w:name="toc 2" w:uiPriority="39"/>
+    <w:lsdException w:name="toc 3" w:uiPriority="39"/>
+    <w:lsdException w:name="toc 4" w:uiPriority="39"/>
+    <w:lsdException w:name="toc 5" w:uiPriority="39"/>
+    <w:lsdException w:name="toc 6" w:uiPriority="39"/>
+    <w:lsdException w:name="toc 7" w:uiPriority="39"/>
+    <w:lsdException w:name="toc 8" w:uiPriority="39"/>
+    <w:lsdException w:name="toc 9" w:uiPriority="39"/>
+    <w:lsdException w:name="caption" w:uiPriority="35" w:qFormat="1"/>
+    <w:lsdException w:name="Title" w:semiHidden="0" w:uiPriority="10" w:unhideWhenUsed="0" w:qFormat="1"/>
+    <w:lsdException w:name="Default Paragraph Font" w:uiPriority="1"/>
+    <w:lsdException w:name="Subtitle" w:semiHidden="0" w:uiPriority="11" w:unhideWhenUsed="0" w:qFormat="1"/>
+    <w:lsdException w:name="Strong" w:semiHidden="0" w:uiPriority="22" w:unhideWhenUsed="0" w:qFormat="1"/>
+    <w:lsdException w:name="Emphasis" w:semiHidden="0" w:uiPriority="20" w:unhideWhenUsed="0" w:qFormat="1"/>
+    <w:lsdException w:name="Table Grid" w:semiHidden="0" w:uiPriority="59" w:unhideWhenUsed="0"/>
+    <w:lsdException w:name="Placeholder Text" w:unhideWhenUsed="0"/>
+    <w:lsdException w:name="No Spacing" w:semiHidden="0" w:uiPriority="1" w:unhideWhenUsed="0" w:qFormat="1"/>
+    <w:lsdException w:name="Light Shading" w:semiHidden="0" w:uiPriority="60" w:unhideWhenUsed="0"/>
+    <w:lsdException w:name="Light List" w:semiHidden="0" w:uiPriority="61" w:unhideWhenUsed="0"/>
+    <w:lsdException w:name="Light Grid" w:semiHidden="0" w:uiPriority="62" w:unhideWhenUsed="0"/>
+    <w:lsdException w:name="Medium Shading 1" w:semiHidden="0" w:uiPriority="63" w:unhideWhenUsed="0"/>
+    <w:lsdException w:name="Medium Shading 2" w:semiHidden="0" w:uiPriority="64" w:unhideWhenUsed="0"/>
+    <w:lsdException w:name="Medium List 1" w:semiHidden="0" w:uiPriority="65" w:unhideWhenUsed="0"/>
+    <w:lsdException w:name="Medium List 2" w:semiHidden="0" w:uiPriority="66" w:unhideWhenUsed="0"/>
+    <w:lsdException w:name="Medium Grid 1" w:semiHidden="0" w:uiPriority="67" w:unhideWhenUsed="0"/>
+    <w:lsdException w:name="Medium Grid 2" w:semiHidden="0" w:uiPriority="68" w:unhideWhenUsed="0"/>
+    <w:lsdException w:name="Medium Grid 3" w:semiHidden="0" w:uiPriority="69" w:unhideWhenUsed="0"/>
+    <w:lsdException w:name="Dark List" w:semiHidden="0" w:uiPriority="70" w:unhideWhenUsed="0"/>
+    <w:lsdException w:name="Colorful Shading" w:semiHidden="0" w:uiPriority="71" w:unhideWhenUsed="0"/>
+    <w:lsdException w:name="Colorful List" w:semiHidden="0" w:uiPriority="72" w:unhideWhenUsed="0"/>
+    <w:lsdException w:name="Colorful Grid" w:semiHidden="0" w:uiPriority="73" w:unhideWhenUsed="0"/>
+    <w:lsdException w:name="Light Shading Accent 1" w:semiHidden="0" w:uiPriority="60" w:unhideWhenUsed="0"/>
+    <w:lsdException w:name="Light List Accent 1" w:semiHidden="0" w:uiPriority="61" w:unhideWhenUsed="0"/>
+    <w:lsdException w:name="Light Grid Accent 1" w:semiHidden="0" w:uiPriority="62" w:unhideWhenUsed="0"/>
+    <w:lsdException w:name="Medium Shading 1 Accent 1" w:semiHidden="0" w:uiPriority="63" w:unhideWhenUsed="0"/>
+    <w:lsdException w:name="Medium Shading 2 Accent 1" w:semiHidden="0" w:uiPriority="64" w:unhideWhenUsed="0"/>
+    <w:lsdException w:name="Medium List 1 Accent 1" w:semiHidden="0" w:uiPriority="65" w:unhideWhenUsed="0"/>
+    <w:lsdException w:name="Revision" w:unhideWhenUsed="0"/>
+    <w:lsdException w:name="List Paragraph" w:semiHidden="0" w:uiPriority="34" w:unhideWhenUsed="0" w:qFormat="1"/>
+    <w:lsdException w:name="Quote" w:semiHidden="0" w:uiPriority="29" w:unhideWhenUsed="0" w:qFormat="1"/>
+    <w:lsdException w:name="Intense Quote" w:semiHidden="0" w:uiPriority="30" w:unhideWhenUsed="0" w:qFormat="1"/>
+    <w:lsdException w:name="Medium List 2 Accent 1" w:semiHidden="0" w:uiPriority="66" w:unhideWhenUsed="0"/>
+    <w:lsdException w:name="Medium Grid 1 Accent 1" w:semiHidden="0" w:uiPriority="67" w:unhideWhenUsed="0"/>
+    <w:lsdException w:name="Medium Grid 2 Accent 1" w:semiHidden="0" w:uiPriority="68" w:unhideWhenUsed="0"/>
+    <w:lsdException w:name="Medium Grid 3 Accent 1" w:semiHidden="0" w:uiPriority="69" w:unhideWhenUsed="0"/>
+    <w:lsdException w:name="Dark List Accent 1" w:semiHidden="0" w:uiPriority="70" w:unhideWhenUsed="0"/>
+    <w:lsdException w:name="Colorful Shading Accent 1" w:semiHidden="0" w:uiPriority="71" w:unhideWhenUsed="0"/>
+    <w:lsdException w:name="Colorful List Accent 1" w:semiHidden="0" w:uiPriority="72" w:unhideWhenUsed="0"/>
+    <w:lsdException w:name="Colorful Grid Accent 1" w:semiHidden="0" w:uiPriority="73" w:unhideWhenUsed="0"/>
+    <w:lsdException w:name="Light Shading Accent 2" w:semiHidden="0" w:uiPriority="60" w:unhideWhenUsed="0"/>
+    <w:lsdException w:name="Light List Accent 2" w:semiHidden="0" w:uiPriority="61" w:unhideWhenUsed="0"/>
+    <w:lsdException w:name="Light Grid Accent 2" w:semiHidden="0" w:uiPriority="62" w:unhideWhenUsed="0"/>
+    <w:lsdException w:name="Medium Shading 1 Accent 2" w:semiHidden="0" w:uiPriority="63" w:unhideWhenUsed="0"/>
+    <w:lsdException w:name="Medium Shading 2 Accent 2" w:semiHidden="0" w:uiPriority="64" w:unhideWhenUsed="0"/>
+    <w:lsdException w:name="Medium List 1 Accent 2" w:semiHidden="0" w:uiPriority="65" w:unhideWhenUsed="0"/>
+    <w:lsdException w:name="Medium List 2 Accent 2" w:semiHidden="0" w:uiPriority="66" w:unhideWhenUsed="0"/>
+    <w:lsdException w:name="Medium Grid 1 Accent 2" w:semiHidden="0" w:uiPriority="67" w:unhideWhenUsed="0"/>
+    <w:lsdException w:name="Medium Grid 2 Accent 2" w:semiHidden="0" w:uiPriority="68" w:unhideWhenUsed="0"/>
+    <w:lsdException w:name="Medium Grid 3 Accent 2" w:semiHidden="0" w:uiPriority="69" w:unhideWhenUsed="0"/>
+    <w:lsdException w:name="Dark List Accent 2" w:semiHidden="0" w:uiPriority="70" w:unhideWhenUsed="0"/>
+    <w:lsdException w:name="Colorful Shading Accent 2" w:semiHidden="0" w:uiPriority="71" w:unhideWhenUsed="0"/>
+    <w:lsdException w:name="Colorful List Accent 2" w:semiHidden="0" w:uiPriority="72" w:unhideWhenUsed="0"/>
+    <w:lsdException w:name="Colorful Grid Accent 2" w:semiHidden="0" w:uiPriority="73" w:unhideWhenUsed="0"/>
+    <w:lsdException w:name="Light Shading Accent 3" w:semiHidden="0" w:uiPriority="60" w:unhideWhenUsed="0"/>
+    <w:lsdException w:name="Light List Accent 3" w:semiHidden="0" w:uiPriority="61" w:unhideWhenUsed="0"/>
+    <w:lsdException w:name="Light Grid Accent 3" w:semiHidden="0" w:uiPriority="62" w:unhideWhenUsed="0"/>
+    <w:lsdException w:name="Medium Shading 1 Accent 3" w:semiHidden="0" w:uiPriority="63" w:unhideWhenUsed="0"/>
+    <w:lsdException w:name="Medium Shading 2 Accent 3" w:semiHidden="0" w:uiPriority="64" w:unhideWhenUsed="0"/>
+    <w:lsdException w:name="Medium List 1 Accent 3" w:semiHidden="0" w:uiPriority="65" w:unhideWhenUsed="0"/>
+    <w:lsdException w:name="Medium List 2 Accent 3" w:semiHidden="0" w:uiPriority="66" w:unhideWhenUsed="0"/>
+    <w:lsdException w:name="Medium Grid 1 Accent 3" w:semiHidden="0" w:uiPriority="67" w:unhideWhenUsed="0"/>
+    <w:lsdException w:name="Medium Grid 2 Accent 3" w:semiHidden="0" w:uiPriority="68" w:unhideWhenUsed="0"/>
+    <w:lsdException w:name="Medium Grid 3 Accent 3" w:semiHidden="0" w:uiPriority="69" w:unhideWhenUsed="0"/>
+    <w:lsdException w:name="Dark List Accent 3" w:semiHidden="0" w:uiPriority="70" w:unhideWhenUsed="0"/>
+    <w:lsdException w:name="Colorful Shading Accent 3" w:semiHidden="0" w:uiPriority="71" w:unhideWhenUsed="0"/>
+    <w:lsdException w:name="Colorful List Accent 3" w:semiHidden="0" w:uiPriority="72" w:unhideWhenUsed="0"/>
+    <w:lsdException w:name="Colorful Grid Accent 3" w:semiHidden="0" w:uiPriority="73" w:unhideWhenUsed="0"/>
+    <w:lsdException w:name="Light Shading Accent 4" w:semiHidden="0" w:uiPriority="60" w:unhideWhenUsed="0"/>
+    <w:lsdException w:name="Light List Accent 4" w:semiHidden="0" w:uiPriority="61" w:unhideWhenUsed="0"/>
+    <w:lsdException w:name="Light Grid Accent 4" w:semiHidden="0" w:uiPriority="62" w:unhideWhenUsed="0"/>
+    <w:lsdException w:name="Medium Shading 1 Accent 4" w:semiHidden="0" w:uiPriority="63" w:unhideWhenUsed="0"/>
+    <w:lsdException w:name="Medium Shading 2 Accent 4" w:semiHidden="0" w:uiPriority="64" w:unhideWhenUsed="0"/>
+    <w:lsdException w:name="Medium List 1 Accent 4" w:semiHidden="0" w:uiPriority="65" w:unhideWhenUsed="0"/>
+    <w:lsdException w:name="Medium List 2 Accent 4" w:semiHidden="0" w:uiPriority="66" w:unhideWhenUsed="0"/>
+    <w:lsdException w:name="Medium Grid 1 Accent 4" w:semiHidden="0" w:uiPriority="67" w:unhideWhenUsed="0"/>
+    <w:lsdException w:name="Medium Grid 2 Accent 4" w:semiHidden="0" w:uiPriority="68" w:unhideWhenUsed="0"/>
+    <w:lsdException w:name="Medium Grid 3 Accent 4" w:semiHidden="0" w:uiPriority="69" w:unhideWhenUsed="0"/>
+    <w:lsdException w:name="Dark List Accent 4" w:semiHidden="0" w:uiPriority="70" w:unhideWhenUsed="0"/>
+    <w:lsdException w:name="Colorful Shading Accent 4" w:semiHidden="0" w:uiPriority="71" w:unhideWhenUsed="0"/>
+    <w:lsdException w:name="Colorful List Accent 4" w:semiHidden="0" w:uiPriority="72" w:unhideWhenUsed="0"/>
+    <w:lsdException w:name="Colorful Grid Accent 4" w:semiHidden="0" w:uiPriority="73" w:unhideWhenUsed="0"/>
+    <w:lsdException w:name="Light Shading Accent 5" w:semiHidden="0" w:uiPriority="60" w:unhideWhenUsed="0"/>
+    <w:lsdException w:name="Light List Accent 5" w:semiHidden="0" w:uiPriority="61" w:unhideWhenUsed="0"/>
+    <w:lsdException w:name="Light Grid Accent 5" w:semiHidden="0" w:uiPriority="62" w:unhideWhenUsed="0"/>
+    <w:lsdException w:name="Medium Shading 1 Accent 5" w:semiHidden="0" w:uiPriority="63" w:unhideWhenUsed="0"/>
+    <w:lsdException w:name="Medium Shading 2 Accent 5" w:semiHidden="0" w:uiPriority="64" w:unhideWhenUsed="0"/>
+    <w:lsdException w:name="Medium List 1 Accent 5" w:semiHidden="0" w:uiPriority="65" w:unhideWhenUsed="0"/>
+    <w:lsdException w:name="Medium List 2 Accent 5" w:semiHidden="0" w:uiPriority="66" w:unhideWhenUsed="0"/>
+    <w:lsdException w:name="Medium Grid 1 Accent 5" w:semiHidden="0" w:uiPriority="67" w:unhideWhenUsed="0"/>
+    <w:lsdException w:name="Medium Grid 2 Accent 5" w:semiHidden="0" w:uiPriority="68" w:unhideWhenUsed="0"/>
+    <w:lsdException w:name="Medium Grid 3 Accent 5" w:semiHidden="0" w:uiPriority="69" w:unhideWhenUsed="0"/>
+    <w:lsdException w:name="Dark List Accent 5" w:semiHidden="0" w:uiPriority="70" w:unhideWhenUsed="0"/>
+    <w:lsdException w:name="Colorful Shading Accent 5" w:semiHidden="0" w:uiPriority="71" w:unhideWhenUsed="0"/>
+    <w:lsdException w:name="Colorful List Accent 5" w:semiHidden="0" w:uiPriority="72" w:unhideWhenUsed="0"/>
+    <w:lsdException w:name="Colorful Grid Accent 5" w:semiHidden="0" w:uiPriority="73" w:unhideWhenUsed="0"/>
+    <w:lsdException w:name="Light Shading Accent 6" w:semiHidden="0" w:uiPriority="60" w:unhideWhenUsed="0"/>
+    <w:lsdException w:name="Light List Accent 6" w:semiHidden="0" w:uiPriority="61" w:unhideWhenUsed="0"/>
+    <w:lsdException w:name="Light Grid Accent 6" w:semiHidden="0" w:uiPriority="62" w:unhideWhenUsed="0"/>
+    <w:lsdException w:name="Medium Shading 1 Accent 6" w:semiHidden="0" w:uiPriority="63" w:unhideWhenUsed="0"/>
+    <w:lsdException w:name="Medium Shading 2 Accent 6" w:semiHidden="0" w:uiPriority="64" w:unhideWhenUsed="0"/>
+    <w:lsdException w:name="Medium List 1 Accent 6" w:semiHidden="0" w:uiPriority="65" w:unhideWhenUsed="0"/>
+    <w:lsdException w:name="Medium List 2 Accent 6" w:semiHidden="0" w:uiPriority="66" w:unhideWhenUsed="0"/>
+    <w:lsdException w:name="Medium Grid 1 Accent 6" w:semiHidden="0" w:uiPriority="67" w:unhideWhenUsed="0"/>
+    <w:lsdException w:name="Medium Grid 2 Accent 6" w:semiHidden="0" w:uiPriority="68" w:unhideWhenUsed="0"/>
+    <w:lsdException w:name="Medium Grid 3 Accent 6" w:semiHidden="0" w:uiPriority="69" w:unhideWhenUsed="0"/>
+    <w:lsdException w:name="Dark List Accent 6" w:semiHidden="0" w:uiPriority="70" w:unhideWhenUsed="0"/>
+    <w:lsdException w:name="Colorful Shading Accent 6" w:semiHidden="0" w:uiPriority="71" w:unhideWhenUsed="0"/>
+    <w:lsdException w:name="Colorful List Accent 6" w:semiHidden="0" w:uiPriority="72" w:unhideWhenUsed="0"/>
+    <w:lsdException w:name="Colorful Grid Accent 6" w:semiHidden="0" w:uiPriority="73" w:unhideWhenUsed="0"/>
+    <w:lsdException w:name="Subtle Emphasis" w:semiHidden="0" w:uiPriority="19" w:unhideWhenUsed="0" w:qFormat="1"/>
+    <w:lsdException w:name="Intense Emphasis" w:semiHidden="0" w:uiPriority="21" w:unhideWhenUsed="0" w:qFormat="1"/>
+    <w:lsdException w:name="Subtle Reference" w:semiHidden="0" w:uiPriority="31" w:unhideWhenUsed="0" w:qFormat="1"/>
+    <w:lsdException w:name="Intense Reference" w:semiHidden="0" w:uiPriority="32" w:unhideWhenUsed="0" w:qFormat="1"/>
+    <w:lsdException w:name="Book Title" w:semiHidden="0" w:uiPriority="33" w:unhideWhenUsed="0" w:qFormat="1"/>
+    <w:lsdException w:name="Bibliography" w:uiPriority="37"/>
+    <w:lsdException w:name="TOC Heading" w:uiPriority="39" w:qFormat="1"/>
+  </w:latentStyles>
+  <w:style w:type="paragraph" w:default="1" w:styleId="Normal">
+    <w:name w:val="Normal"/>
+    <w:qFormat/>
+  </w:style>
+  <w:style w:type="character" w:default="1" w:styleId="DefaultParagraphFont">
+    <w:name w:val="Default Paragraph Font"/>
+    <w:uiPriority w:val="1"/>
+    <w:semiHidden/>
+    <w:unhideWhenUsed/>
+  </w:style>
+  <w:style w:type="table" w:default="1" w:styleId="TableNormal">
+    <w:name w:val="Normal Table"/>
+    <w:uiPriority w:val="99"/>
+    <w:semiHidden/>
+    <w:unhideWhenUsed/>
+    <w:tblPr>
+      <w:tblInd w:w="0" w:type="dxa"/>
+      <w:tblCellMar>
+        <w:top w:w="0" w:type="dxa"/>
+        <w:left w:w="108" w:type="dxa"/>
+        <w:bottom w:w="0" w:type="dxa"/>
+        <w:right w:w="108" w:type="dxa"/>
+      </w:tblCellMar>
+    </w:tblPr>
+  </w:style>
+  <w:style w:type="numbering" w:default="1" w:styleId="NoList">
+    <w:name w:val="No List"/>
+    <w:uiPriority w:val="99"/>
+    <w:semiHidden/>
+    <w:unhideWhenUsed/>
+  </w:style>
+  <w:style w:type="table" w:styleId="TableGrid">
+    <w:name w:val="Table Grid"/>
+    <w:basedOn w:val="TableNormal"/>
+    <w:uiPriority w:val="59"/>
+    <w:rsid w:val="00416285"/>
+    <w:pPr>
+      <w:spacing w:after="0" w:line="240" w:lineRule="auto"/>
+    </w:pPr>
+    <w:tblPr>
+      <w:tblBorders>
+        <w:top w:val="single" w:sz="4" w:space="0" w:color="auto"/>
+        <w:left w:val="single" w:sz="4" w:space="0" w:color="auto"/>
+        <w:bottom w:val="single" w:sz="4" w:space="0" w:color="auto"/>
+        <w:right w:val="single" w:sz="4" w:space="0" w:color="auto"/>
+        <w:insideH w:val="single" w:sz="4" w:space="0" w:color="auto"/>
+        <w:insideV w:val="single" w:sz="4" w:space="0" w:color="auto"/>
+      </w:tblBorders>
+    </w:tblPr>
+  </w:style>
+  <w:style w:type="paragraph" w:styleId="FootnoteText">
+    <w:name w:val="footnote text"/>
+    <w:basedOn w:val="Normal"/>
+    <w:link w:val="FootnoteTextChar"/>
+    <w:uiPriority w:val="99"/>
+    <w:semiHidden/>
+    <w:unhideWhenUsed/>
+    <w:rsid w:val="00D65116"/>
+    <w:pPr>
+      <w:spacing w:after="0" w:line="240" w:lineRule="auto"/>
+    </w:pPr>
+    <w:rPr>
+      <w:sz w:val="20"/>
+      <w:szCs w:val="20"/>
+    </w:rPr>
+  </w:style>
+  <w:style w:type="character" w:customStyle="1" w:styleId="FootnoteTextChar">
+    <w:name w:val="Footnote Text Char"/>
+    <w:basedOn w:val="DefaultParagraphFont"/>
+    <w:link w:val="FootnoteText"/>
+    <w:uiPriority w:val="99"/>
+    <w:semiHidden/>
+    <w:rsid w:val="00D65116"/>
+    <w:rPr>
+      <w:sz w:val="20"/>
+      <w:szCs w:val="20"/>
+    </w:rPr>
+  </w:style>
+  <w:style w:type="character" w:styleId="FootnoteReference">
+    <w:name w:val="footnote reference"/>
+    <w:basedOn w:val="DefaultParagraphFont"/>
+    <w:uiPriority w:val="99"/>
+    <w:semiHidden/>
+    <w:unhideWhenUsed/>
+    <w:rsid w:val="00D65116"/>
+    <w:rPr>
+      <w:vertAlign w:val="superscript"/>
+    </w:rPr>
   </w:style>
 </w:styles>
 </file>
@@ -2114,4 +2641,16 @@
   <a:objectDefaults/>
   <a:extraClrSchemeLst/>
 </a:theme>
+</file>
+
+<file path=customXml/item1.xml><?xml version="1.0" encoding="utf-8"?>
+<b:Sources xmlns:b="http://schemas.openxmlformats.org/officeDocument/2006/bibliography" xmlns="http://schemas.openxmlformats.org/officeDocument/2006/bibliography" SelectedStyle="\APA.XSL" StyleName="APA"/>
+</file>
+
+<file path=customXml/itemProps1.xml><?xml version="1.0" encoding="utf-8"?>
+<ds:datastoreItem xmlns:ds="http://schemas.openxmlformats.org/officeDocument/2006/customXml" ds:itemID="{C9A8D17B-3104-490D-84C0-1A4EA2D086A1}">
+  <ds:schemaRefs>
+    <ds:schemaRef ds:uri="http://schemas.openxmlformats.org/officeDocument/2006/bibliography"/>
+  </ds:schemaRefs>
+</ds:datastoreItem>
 </file>